--- a/汽车配件合同管理系统.docx
+++ b/汽车配件合同管理系统.docx
@@ -177,6 +177,7 @@
       <w:pPr>
         <w:widowControl w:val="0"/>
         <w:numPr>
+          <w:ilvl w:val="0"/>
           <w:numId w:val="0"/>
         </w:numPr>
         <w:tabs>
@@ -1059,6 +1060,7 @@
       <w:pPr>
         <w:pStyle w:val="4"/>
         <w:numPr>
+          <w:ilvl w:val="0"/>
           <w:numId w:val="0"/>
         </w:numPr>
         <w:ind w:left="420" w:leftChars="200" w:firstLine="420" w:firstLineChars="0"/>
@@ -1088,6 +1090,7 @@
       <w:pPr>
         <w:pStyle w:val="4"/>
         <w:numPr>
+          <w:ilvl w:val="0"/>
           <w:numId w:val="0"/>
         </w:numPr>
         <w:ind w:firstLine="420" w:firstLineChars="0"/>
@@ -1326,8 +1329,99 @@
           <w:lang w:val="en-US" w:eastAsia="zh-CN"/>
         </w:rPr>
       </w:pPr>
+      <w:r>
+        <w:rPr>
+          <w:rFonts w:hint="eastAsia"/>
+          <w:b/>
+          <w:bCs/>
+          <w:lang w:val="en-US" w:eastAsia="zh-CN"/>
+        </w:rPr>
+        <w:br w:type="page"/>
+      </w:r>
+    </w:p>
+    <w:p>
+      <w:pPr>
+        <w:pStyle w:val="4"/>
+        <w:numPr>
+          <w:ilvl w:val="0"/>
+          <w:numId w:val="4"/>
+        </w:numPr>
+        <w:ind w:left="0" w:leftChars="0" w:firstLine="482" w:firstLineChars="200"/>
+        <w:rPr>
+          <w:rFonts w:hint="eastAsia"/>
+          <w:lang w:val="en-US" w:eastAsia="zh-CN"/>
+        </w:rPr>
+      </w:pPr>
+      <w:r>
+        <w:rPr>
+          <w:rFonts w:hint="eastAsia"/>
+          <w:lang w:val="en-US" w:eastAsia="zh-CN"/>
+        </w:rPr>
+        <w:t>合同状态跟踪</w:t>
+      </w:r>
       <w:bookmarkStart w:id="0" w:name="_GoBack"/>
       <w:bookmarkEnd w:id="0"/>
+    </w:p>
+    <w:p>
+      <w:pPr>
+        <w:rPr>
+          <w:rFonts w:hint="eastAsia"/>
+          <w:lang w:val="en-US" w:eastAsia="zh-CN"/>
+        </w:rPr>
+      </w:pPr>
+      <w:r>
+        <w:rPr>
+          <w:rFonts w:hint="eastAsia"/>
+          <w:lang w:val="en-US" w:eastAsia="zh-CN"/>
+        </w:rPr>
+        <w:drawing>
+          <wp:inline distT="0" distB="0" distL="114300" distR="114300">
+            <wp:extent cx="5267960" cy="2887980"/>
+            <wp:effectExtent l="0" t="0" r="8890" b="7620"/>
+            <wp:docPr id="4" name="图片 4" descr="合同跟踪流程图jpg"/>
+            <wp:cNvGraphicFramePr>
+              <a:graphicFrameLocks xmlns:a="http://schemas.openxmlformats.org/drawingml/2006/main" noChangeAspect="1"/>
+            </wp:cNvGraphicFramePr>
+            <a:graphic xmlns:a="http://schemas.openxmlformats.org/drawingml/2006/main">
+              <a:graphicData uri="http://schemas.openxmlformats.org/drawingml/2006/picture">
+                <pic:pic xmlns:pic="http://schemas.openxmlformats.org/drawingml/2006/picture">
+                  <pic:nvPicPr>
+                    <pic:cNvPr id="4" name="图片 4" descr="合同跟踪流程图jpg"/>
+                    <pic:cNvPicPr>
+                      <a:picLocks noChangeAspect="1"/>
+                    </pic:cNvPicPr>
+                  </pic:nvPicPr>
+                  <pic:blipFill>
+                    <a:blip r:embed="rId7"/>
+                    <a:stretch>
+                      <a:fillRect/>
+                    </a:stretch>
+                  </pic:blipFill>
+                  <pic:spPr>
+                    <a:xfrm>
+                      <a:off x="0" y="0"/>
+                      <a:ext cx="5267960" cy="2887980"/>
+                    </a:xfrm>
+                    <a:prstGeom prst="rect">
+                      <a:avLst/>
+                    </a:prstGeom>
+                  </pic:spPr>
+                </pic:pic>
+              </a:graphicData>
+            </a:graphic>
+          </wp:inline>
+        </w:drawing>
+      </w:r>
+    </w:p>
+    <w:p>
+      <w:pPr>
+        <w:rPr>
+          <w:rFonts w:hint="eastAsia"/>
+          <w:b/>
+          <w:bCs/>
+          <w:lang w:val="en-US" w:eastAsia="zh-CN"/>
+        </w:rPr>
+      </w:pPr>
     </w:p>
     <w:sectPr>
       <w:pgSz w:w="11906" w:h="16838"/>
@@ -1803,6 +1897,7 @@
   </w:style>
   <w:style w:type="paragraph" w:styleId="4">
     <w:name w:val="heading 2"/>
+    <w:next w:val="1"/>
     <w:link w:val="7"/>
     <w:unhideWhenUsed/>
     <w:qFormat/>
@@ -1816,7 +1911,7 @@
       <w:outlineLvl w:val="1"/>
     </w:pPr>
     <w:rPr>
-      <w:rFonts w:ascii="Arial" w:hAnsi="Arial" w:eastAsia="宋体"/>
+      <w:rFonts w:ascii="Arial" w:hAnsi="Arial" w:eastAsia="宋体" w:cs="Times New Roman"/>
       <w:b/>
       <w:sz w:val="24"/>
     </w:rPr>
@@ -1861,6 +1956,7 @@
   <w:style w:type="character" w:customStyle="1" w:styleId="7">
     <w:name w:val="标题 2 Char"/>
     <w:link w:val="4"/>
+    <w:qFormat/>
     <w:uiPriority w:val="0"/>
     <w:rPr>
       <w:rFonts w:ascii="Arial" w:hAnsi="Arial" w:eastAsia="宋体"/>

--- a/汽车配件合同管理系统.docx
+++ b/汽车配件合同管理系统.docx
@@ -1359,8 +1359,6 @@
         </w:rPr>
         <w:t>合同状态跟踪</w:t>
       </w:r>
-      <w:bookmarkStart w:id="0" w:name="_GoBack"/>
-      <w:bookmarkEnd w:id="0"/>
     </w:p>
     <w:p>
       <w:pPr>
@@ -1415,6 +1413,22 @@
     </w:p>
     <w:p>
       <w:pPr>
+        <w:pStyle w:val="4"/>
+        <w:rPr>
+          <w:rFonts w:hint="eastAsia"/>
+          <w:lang w:val="en-US" w:eastAsia="zh-CN"/>
+        </w:rPr>
+      </w:pPr>
+      <w:r>
+        <w:rPr>
+          <w:rFonts w:hint="eastAsia"/>
+          <w:lang w:val="en-US" w:eastAsia="zh-CN"/>
+        </w:rPr>
+        <w:t>5、系统管理</w:t>
+      </w:r>
+    </w:p>
+    <w:p>
+      <w:pPr>
         <w:rPr>
           <w:rFonts w:hint="eastAsia"/>
           <w:b/>
@@ -1422,6 +1436,62 @@
           <w:lang w:val="en-US" w:eastAsia="zh-CN"/>
         </w:rPr>
       </w:pPr>
+      <w:r>
+        <w:rPr>
+          <w:rFonts w:hint="eastAsia"/>
+          <w:b/>
+          <w:bCs/>
+          <w:lang w:val="en-US" w:eastAsia="zh-CN"/>
+        </w:rPr>
+        <w:t xml:space="preserve">      </w:t>
+      </w:r>
+      <w:bookmarkStart w:id="0" w:name="_GoBack"/>
+      <w:r>
+        <w:rPr>
+          <w:rFonts w:hint="eastAsia"/>
+          <w:b/>
+          <w:bCs/>
+          <w:lang w:val="en-US" w:eastAsia="zh-CN"/>
+        </w:rPr>
+        <w:drawing>
+          <wp:inline distT="0" distB="0" distL="114300" distR="114300">
+            <wp:extent cx="5264150" cy="2186305"/>
+            <wp:effectExtent l="0" t="0" r="12700" b="4445"/>
+            <wp:docPr id="5" name="图片 5" descr="系统管理流程图JPG"/>
+            <wp:cNvGraphicFramePr>
+              <a:graphicFrameLocks xmlns:a="http://schemas.openxmlformats.org/drawingml/2006/main" noChangeAspect="1"/>
+            </wp:cNvGraphicFramePr>
+            <a:graphic xmlns:a="http://schemas.openxmlformats.org/drawingml/2006/main">
+              <a:graphicData uri="http://schemas.openxmlformats.org/drawingml/2006/picture">
+                <pic:pic xmlns:pic="http://schemas.openxmlformats.org/drawingml/2006/picture">
+                  <pic:nvPicPr>
+                    <pic:cNvPr id="5" name="图片 5" descr="系统管理流程图JPG"/>
+                    <pic:cNvPicPr>
+                      <a:picLocks noChangeAspect="1"/>
+                    </pic:cNvPicPr>
+                  </pic:nvPicPr>
+                  <pic:blipFill>
+                    <a:blip r:embed="rId8"/>
+                    <a:stretch>
+                      <a:fillRect/>
+                    </a:stretch>
+                  </pic:blipFill>
+                  <pic:spPr>
+                    <a:xfrm>
+                      <a:off x="0" y="0"/>
+                      <a:ext cx="5264150" cy="2186305"/>
+                    </a:xfrm>
+                    <a:prstGeom prst="rect">
+                      <a:avLst/>
+                    </a:prstGeom>
+                  </pic:spPr>
+                </pic:pic>
+              </a:graphicData>
+            </a:graphic>
+          </wp:inline>
+        </w:drawing>
+      </w:r>
+      <w:bookmarkEnd w:id="0"/>
     </w:p>
     <w:sectPr>
       <w:pgSz w:w="11906" w:h="16838"/>

--- a/汽车配件合同管理系统.docx
+++ b/汽车配件合同管理系统.docx
@@ -26,9 +26,349 @@
         <w:t>汽车配件合同管理系统</w:t>
       </w:r>
     </w:p>
-    <w:p>
-      <w:pPr>
-        <w:pStyle w:val="2"/>
+    <w:sdt>
+      <w:sdtPr>
+        <w:rPr>
+          <w:rFonts w:ascii="宋体" w:hAnsi="宋体" w:eastAsia="宋体" w:cstheme="minorBidi"/>
+          <w:kern w:val="2"/>
+          <w:sz w:val="21"/>
+          <w:szCs w:val="24"/>
+          <w:lang w:val="en-US" w:eastAsia="zh-CN" w:bidi="ar-SA"/>
+        </w:rPr>
+        <w:id w:val="147463191"/>
+        <w:docPartObj>
+          <w:docPartGallery w:val="Table of Contents"/>
+          <w:docPartUnique/>
+        </w:docPartObj>
+      </w:sdtPr>
+      <w:sdtEndPr>
+        <w:rPr>
+          <w:sz w:val="20"/>
+          <w:szCs w:val="20"/>
+        </w:rPr>
+      </w:sdtEndPr>
+      <w:sdtContent>
+        <w:p>
+          <w:pPr>
+            <w:spacing w:before="0" w:beforeLines="0" w:after="0" w:afterLines="0" w:line="240" w:lineRule="auto"/>
+            <w:ind w:left="0" w:leftChars="0" w:right="0" w:rightChars="0" w:firstLine="0" w:firstLineChars="0"/>
+            <w:jc w:val="center"/>
+          </w:pPr>
+          <w:bookmarkStart w:id="0" w:name="_Toc11264_WPSOffice_Type1"/>
+          <w:r>
+            <w:rPr>
+              <w:rFonts w:ascii="宋体" w:hAnsi="宋体" w:eastAsia="宋体"/>
+              <w:sz w:val="21"/>
+            </w:rPr>
+            <w:t>目录</w:t>
+          </w:r>
+        </w:p>
+        <w:p>
+          <w:pPr>
+            <w:pStyle w:val="10"/>
+            <w:tabs>
+              <w:tab w:val="right" w:leader="dot" w:pos="8306"/>
+            </w:tabs>
+          </w:pPr>
+          <w:r>
+            <w:fldChar w:fldCharType="begin"/>
+          </w:r>
+          <w:r>
+            <w:instrText xml:space="preserve"> HYPERLINK \l _Toc16837_WPSOffice_Level1 </w:instrText>
+          </w:r>
+          <w:r>
+            <w:fldChar w:fldCharType="separate"/>
+          </w:r>
+          <w:sdt>
+            <w:sdtPr>
+              <w:rPr>
+                <w:rFonts w:eastAsia="宋体" w:asciiTheme="minorAscii" w:hAnsiTheme="minorAscii" w:cstheme="minorBidi"/>
+                <w:kern w:val="2"/>
+                <w:sz w:val="21"/>
+                <w:szCs w:val="24"/>
+                <w:lang w:val="en-US" w:eastAsia="zh-CN" w:bidi="ar-SA"/>
+              </w:rPr>
+              <w:id w:val="147463191"/>
+              <w:placeholder>
+                <w:docPart w:val="{e21404e1-38f2-4932-bc69-b0b48de9cbf4}"/>
+              </w:placeholder>
+            </w:sdtPr>
+            <w:sdtEndPr>
+              <w:rPr>
+                <w:rFonts w:eastAsia="宋体" w:asciiTheme="minorAscii" w:hAnsiTheme="minorAscii" w:cstheme="minorBidi"/>
+                <w:kern w:val="2"/>
+                <w:sz w:val="21"/>
+                <w:szCs w:val="24"/>
+                <w:lang w:val="en-US" w:eastAsia="zh-CN" w:bidi="ar-SA"/>
+              </w:rPr>
+            </w:sdtEndPr>
+            <w:sdtContent>
+              <w:r>
+                <w:rPr>
+                  <w:rFonts w:hint="eastAsia" w:eastAsia="宋体" w:asciiTheme="minorAscii" w:hAnsiTheme="minorAscii" w:cstheme="minorBidi"/>
+                </w:rPr>
+                <w:t>一、项目背景</w:t>
+              </w:r>
+            </w:sdtContent>
+          </w:sdt>
+          <w:r>
+            <w:tab/>
+          </w:r>
+          <w:bookmarkStart w:id="1" w:name="_Toc16837_WPSOffice_Level1Page"/>
+          <w:r>
+            <w:t>2</w:t>
+          </w:r>
+          <w:bookmarkEnd w:id="1"/>
+          <w:r>
+            <w:fldChar w:fldCharType="end"/>
+          </w:r>
+        </w:p>
+        <w:p>
+          <w:pPr>
+            <w:pStyle w:val="10"/>
+            <w:tabs>
+              <w:tab w:val="right" w:leader="dot" w:pos="8306"/>
+            </w:tabs>
+          </w:pPr>
+          <w:r>
+            <w:fldChar w:fldCharType="begin"/>
+          </w:r>
+          <w:r>
+            <w:instrText xml:space="preserve"> HYPERLINK \l _Toc11264_WPSOffice_Level1 </w:instrText>
+          </w:r>
+          <w:r>
+            <w:fldChar w:fldCharType="separate"/>
+          </w:r>
+          <w:sdt>
+            <w:sdtPr>
+              <w:rPr>
+                <w:rFonts w:eastAsia="宋体" w:asciiTheme="minorAscii" w:hAnsiTheme="minorAscii" w:cstheme="minorBidi"/>
+                <w:kern w:val="2"/>
+                <w:sz w:val="21"/>
+                <w:szCs w:val="24"/>
+                <w:lang w:val="en-US" w:eastAsia="zh-CN" w:bidi="ar-SA"/>
+              </w:rPr>
+              <w:id w:val="147463191"/>
+              <w:placeholder>
+                <w:docPart w:val="{ad69e7a0-1cbb-4b28-a59f-e2220a1caafc}"/>
+              </w:placeholder>
+            </w:sdtPr>
+            <w:sdtEndPr>
+              <w:rPr>
+                <w:rFonts w:eastAsia="宋体" w:asciiTheme="minorAscii" w:hAnsiTheme="minorAscii" w:cstheme="minorBidi"/>
+                <w:kern w:val="2"/>
+                <w:sz w:val="21"/>
+                <w:szCs w:val="24"/>
+                <w:lang w:val="en-US" w:eastAsia="zh-CN" w:bidi="ar-SA"/>
+              </w:rPr>
+            </w:sdtEndPr>
+            <w:sdtContent>
+              <w:r>
+                <w:rPr>
+                  <w:rFonts w:hint="eastAsia" w:eastAsia="宋体" w:asciiTheme="minorAscii" w:hAnsiTheme="minorAscii" w:cstheme="minorBidi"/>
+                </w:rPr>
+                <w:t>二、业务模块</w:t>
+              </w:r>
+            </w:sdtContent>
+          </w:sdt>
+          <w:r>
+            <w:tab/>
+          </w:r>
+          <w:bookmarkStart w:id="2" w:name="_Toc11264_WPSOffice_Level1Page"/>
+          <w:r>
+            <w:t>2</w:t>
+          </w:r>
+          <w:bookmarkEnd w:id="2"/>
+          <w:r>
+            <w:fldChar w:fldCharType="end"/>
+          </w:r>
+        </w:p>
+        <w:p>
+          <w:pPr>
+            <w:pStyle w:val="10"/>
+            <w:tabs>
+              <w:tab w:val="right" w:leader="dot" w:pos="8306"/>
+            </w:tabs>
+          </w:pPr>
+          <w:r>
+            <w:fldChar w:fldCharType="begin"/>
+          </w:r>
+          <w:r>
+            <w:instrText xml:space="preserve"> HYPERLINK \l _Toc2753_WPSOffice_Level1 </w:instrText>
+          </w:r>
+          <w:r>
+            <w:fldChar w:fldCharType="separate"/>
+          </w:r>
+          <w:sdt>
+            <w:sdtPr>
+              <w:rPr>
+                <w:rFonts w:eastAsia="宋体" w:asciiTheme="minorAscii" w:hAnsiTheme="minorAscii" w:cstheme="minorBidi"/>
+                <w:kern w:val="2"/>
+                <w:sz w:val="21"/>
+                <w:szCs w:val="24"/>
+                <w:lang w:val="en-US" w:eastAsia="zh-CN" w:bidi="ar-SA"/>
+              </w:rPr>
+              <w:id w:val="147463191"/>
+              <w:placeholder>
+                <w:docPart w:val="{cffa1503-77f7-4108-927a-f8d34787c93c}"/>
+              </w:placeholder>
+            </w:sdtPr>
+            <w:sdtEndPr>
+              <w:rPr>
+                <w:rFonts w:eastAsia="宋体" w:asciiTheme="minorAscii" w:hAnsiTheme="minorAscii" w:cstheme="minorBidi"/>
+                <w:kern w:val="2"/>
+                <w:sz w:val="21"/>
+                <w:szCs w:val="24"/>
+                <w:lang w:val="en-US" w:eastAsia="zh-CN" w:bidi="ar-SA"/>
+              </w:rPr>
+            </w:sdtEndPr>
+            <w:sdtContent>
+              <w:r>
+                <w:rPr>
+                  <w:rFonts w:hint="eastAsia" w:eastAsia="宋体" w:asciiTheme="minorAscii" w:hAnsiTheme="minorAscii" w:cstheme="minorBidi"/>
+                </w:rPr>
+                <w:t>三、业务流程</w:t>
+              </w:r>
+            </w:sdtContent>
+          </w:sdt>
+          <w:r>
+            <w:tab/>
+          </w:r>
+          <w:bookmarkStart w:id="3" w:name="_Toc2753_WPSOffice_Level1Page"/>
+          <w:r>
+            <w:t>3</w:t>
+          </w:r>
+          <w:bookmarkEnd w:id="3"/>
+          <w:r>
+            <w:fldChar w:fldCharType="end"/>
+          </w:r>
+        </w:p>
+        <w:p>
+          <w:pPr>
+            <w:pStyle w:val="10"/>
+            <w:tabs>
+              <w:tab w:val="right" w:leader="dot" w:pos="8306"/>
+            </w:tabs>
+          </w:pPr>
+          <w:r>
+            <w:fldChar w:fldCharType="begin"/>
+          </w:r>
+          <w:r>
+            <w:instrText xml:space="preserve"> HYPERLINK \l _Toc29716_WPSOffice_Level1 </w:instrText>
+          </w:r>
+          <w:r>
+            <w:fldChar w:fldCharType="separate"/>
+          </w:r>
+          <w:sdt>
+            <w:sdtPr>
+              <w:rPr>
+                <w:rFonts w:eastAsia="宋体" w:asciiTheme="minorAscii" w:hAnsiTheme="minorAscii" w:cstheme="minorBidi"/>
+                <w:kern w:val="2"/>
+                <w:sz w:val="21"/>
+                <w:szCs w:val="24"/>
+                <w:lang w:val="en-US" w:eastAsia="zh-CN" w:bidi="ar-SA"/>
+              </w:rPr>
+              <w:id w:val="147463191"/>
+              <w:placeholder>
+                <w:docPart w:val="{55bb6063-bf7b-4d7f-8804-e141404d03fa}"/>
+              </w:placeholder>
+            </w:sdtPr>
+            <w:sdtEndPr>
+              <w:rPr>
+                <w:rFonts w:eastAsia="宋体" w:asciiTheme="minorAscii" w:hAnsiTheme="minorAscii" w:cstheme="minorBidi"/>
+                <w:kern w:val="2"/>
+                <w:sz w:val="21"/>
+                <w:szCs w:val="24"/>
+                <w:lang w:val="en-US" w:eastAsia="zh-CN" w:bidi="ar-SA"/>
+              </w:rPr>
+            </w:sdtEndPr>
+            <w:sdtContent>
+              <w:r>
+                <w:rPr>
+                  <w:rFonts w:hint="eastAsia" w:eastAsia="宋体" w:asciiTheme="minorAscii" w:hAnsiTheme="minorAscii" w:cstheme="minorBidi"/>
+                </w:rPr>
+                <w:t>四、业务流程</w:t>
+              </w:r>
+            </w:sdtContent>
+          </w:sdt>
+          <w:r>
+            <w:tab/>
+          </w:r>
+          <w:bookmarkStart w:id="4" w:name="_Toc29716_WPSOffice_Level1Page"/>
+          <w:r>
+            <w:t>5</w:t>
+          </w:r>
+          <w:bookmarkEnd w:id="4"/>
+          <w:r>
+            <w:fldChar w:fldCharType="end"/>
+          </w:r>
+        </w:p>
+        <w:p>
+          <w:pPr>
+            <w:pStyle w:val="10"/>
+            <w:tabs>
+              <w:tab w:val="right" w:leader="dot" w:pos="8306"/>
+            </w:tabs>
+          </w:pPr>
+          <w:r>
+            <w:fldChar w:fldCharType="begin"/>
+          </w:r>
+          <w:r>
+            <w:instrText xml:space="preserve"> HYPERLINK \l _Toc19266_WPSOffice_Level1 </w:instrText>
+          </w:r>
+          <w:r>
+            <w:fldChar w:fldCharType="separate"/>
+          </w:r>
+          <w:sdt>
+            <w:sdtPr>
+              <w:rPr>
+                <w:rFonts w:eastAsia="宋体" w:asciiTheme="minorAscii" w:hAnsiTheme="minorAscii" w:cstheme="minorBidi"/>
+                <w:kern w:val="2"/>
+                <w:sz w:val="21"/>
+                <w:szCs w:val="24"/>
+                <w:lang w:val="en-US" w:eastAsia="zh-CN" w:bidi="ar-SA"/>
+              </w:rPr>
+              <w:id w:val="147463191"/>
+              <w:placeholder>
+                <w:docPart w:val="{b27f465e-94ac-47f7-b425-b9edf5dc9b3d}"/>
+              </w:placeholder>
+            </w:sdtPr>
+            <w:sdtEndPr>
+              <w:rPr>
+                <w:rFonts w:eastAsia="宋体" w:asciiTheme="minorAscii" w:hAnsiTheme="minorAscii" w:cstheme="minorBidi"/>
+                <w:kern w:val="2"/>
+                <w:sz w:val="21"/>
+                <w:szCs w:val="24"/>
+                <w:lang w:val="en-US" w:eastAsia="zh-CN" w:bidi="ar-SA"/>
+              </w:rPr>
+            </w:sdtEndPr>
+            <w:sdtContent>
+              <w:r>
+                <w:rPr>
+                  <w:rFonts w:hint="eastAsia" w:eastAsia="宋体" w:asciiTheme="minorAscii" w:hAnsiTheme="minorAscii" w:cstheme="minorBidi"/>
+                </w:rPr>
+                <w:t>五、角色权限</w:t>
+              </w:r>
+            </w:sdtContent>
+          </w:sdt>
+          <w:r>
+            <w:tab/>
+          </w:r>
+          <w:bookmarkStart w:id="5" w:name="_Toc19266_WPSOffice_Level1Page"/>
+          <w:r>
+            <w:t>6</w:t>
+          </w:r>
+          <w:bookmarkEnd w:id="5"/>
+          <w:r>
+            <w:fldChar w:fldCharType="end"/>
+          </w:r>
+          <w:bookmarkEnd w:id="0"/>
+        </w:p>
+      </w:sdtContent>
+    </w:sdt>
+    <w:p>
+      <w:pPr>
+        <w:ind w:left="0" w:leftChars="0" w:firstLine="0" w:firstLineChars="0"/>
         <w:rPr>
           <w:rFonts w:hint="eastAsia"/>
           <w:b/>
@@ -36,15 +376,57 @@
           <w:lang w:val="en-US" w:eastAsia="zh-CN"/>
         </w:rPr>
       </w:pPr>
-      <w:r>
+    </w:p>
+    <w:p>
+      <w:pPr>
+        <w:ind w:left="0" w:leftChars="0" w:firstLine="0" w:firstLineChars="0"/>
         <w:rPr>
           <w:rFonts w:hint="eastAsia"/>
           <w:b/>
           <w:bCs/>
           <w:lang w:val="en-US" w:eastAsia="zh-CN"/>
         </w:rPr>
+      </w:pPr>
+      <w:r>
+        <w:rPr>
+          <w:rFonts w:hint="eastAsia"/>
+          <w:b/>
+          <w:bCs/>
+          <w:lang w:val="en-US" w:eastAsia="zh-CN"/>
+        </w:rPr>
+        <w:br w:type="page"/>
+      </w:r>
+    </w:p>
+    <w:p>
+      <w:pPr>
+        <w:ind w:left="0" w:leftChars="0" w:firstLine="0" w:firstLineChars="0"/>
+        <w:rPr>
+          <w:rFonts w:hint="eastAsia"/>
+          <w:b/>
+          <w:bCs/>
+          <w:lang w:val="en-US" w:eastAsia="zh-CN"/>
+        </w:rPr>
+      </w:pPr>
+      <w:bookmarkStart w:id="11" w:name="_GoBack"/>
+      <w:bookmarkEnd w:id="11"/>
+    </w:p>
+    <w:p>
+      <w:pPr>
+        <w:pStyle w:val="2"/>
+        <w:rPr>
+          <w:rFonts w:hint="eastAsia"/>
+          <w:lang w:val="en-US" w:eastAsia="zh-CN"/>
+        </w:rPr>
+      </w:pPr>
+      <w:bookmarkStart w:id="6" w:name="_Toc16837_WPSOffice_Level1"/>
+      <w:r>
+        <w:rPr>
+          <w:rFonts w:hint="eastAsia"/>
+          <w:lang w:val="en-US" w:eastAsia="zh-CN"/>
+        </w:rPr>
         <w:t>一、项目背景</w:t>
       </w:r>
+      <w:bookmarkEnd w:id="6"/>
     </w:p>
     <w:p>
       <w:pPr>
@@ -200,6 +582,7 @@
           <w:lang w:val="en-US" w:eastAsia="zh-CN"/>
         </w:rPr>
       </w:pPr>
+      <w:bookmarkStart w:id="7" w:name="_Toc11264_WPSOffice_Level1"/>
       <w:r>
         <w:rPr>
           <w:rFonts w:hint="eastAsia"/>
@@ -207,6 +590,7 @@
         </w:rPr>
         <w:t>二、业务模块</w:t>
       </w:r>
+      <w:bookmarkEnd w:id="7"/>
     </w:p>
     <w:p>
       <w:pPr>
@@ -355,6 +739,26 @@
     </w:p>
     <w:p>
       <w:pPr>
+        <w:pStyle w:val="4"/>
+        <w:numPr>
+          <w:ilvl w:val="0"/>
+          <w:numId w:val="3"/>
+        </w:numPr>
+        <w:rPr>
+          <w:rFonts w:hint="eastAsia"/>
+          <w:lang w:val="en-US" w:eastAsia="zh-CN"/>
+        </w:rPr>
+      </w:pPr>
+      <w:r>
+        <w:rPr>
+          <w:rFonts w:hint="eastAsia"/>
+          <w:lang w:val="en-US" w:eastAsia="zh-CN"/>
+        </w:rPr>
+        <w:t>卡片管理</w:t>
+      </w:r>
+    </w:p>
+    <w:p>
+      <w:pPr>
         <w:keepNext w:val="0"/>
         <w:keepLines w:val="0"/>
         <w:pageBreakBefore w:val="0"/>
@@ -380,7 +784,7 @@
           <w:rFonts w:hint="eastAsia" w:ascii="宋体" w:hAnsi="宋体"/>
           <w:sz w:val="21"/>
           <w:szCs w:val="21"/>
-          <w:lang w:eastAsia="zh-CN"/>
+          <w:lang w:val="en-US" w:eastAsia="zh-CN"/>
         </w:rPr>
       </w:pPr>
       <w:r>
@@ -390,27 +794,7 @@
           <w:szCs w:val="21"/>
           <w:lang w:eastAsia="zh-CN"/>
         </w:rPr>
-        <w:t>权限管理——不同的人员操作不同的菜单列表</w:t>
-      </w:r>
-    </w:p>
-    <w:p>
-      <w:pPr>
-        <w:pStyle w:val="4"/>
-        <w:numPr>
-          <w:ilvl w:val="0"/>
-          <w:numId w:val="3"/>
-        </w:numPr>
-        <w:rPr>
-          <w:rFonts w:hint="eastAsia"/>
-          <w:lang w:val="en-US" w:eastAsia="zh-CN"/>
-        </w:rPr>
-      </w:pPr>
-      <w:r>
-        <w:rPr>
-          <w:rFonts w:hint="eastAsia"/>
-          <w:lang w:val="en-US" w:eastAsia="zh-CN"/>
-        </w:rPr>
-        <w:t>卡片管理</w:t>
+        <w:t>客户信息——记录公司的合作客户</w:t>
       </w:r>
     </w:p>
     <w:p>
@@ -448,9 +832,29 @@
           <w:rFonts w:hint="eastAsia" w:ascii="宋体" w:hAnsi="宋体"/>
           <w:sz w:val="21"/>
           <w:szCs w:val="21"/>
-          <w:lang w:eastAsia="zh-CN"/>
-        </w:rPr>
-        <w:t>客户信息——记录公司的合作客户</w:t>
+          <w:lang w:val="en-US" w:eastAsia="zh-CN"/>
+        </w:rPr>
+        <w:t>供应商信息——记录公司原材料供应公司</w:t>
+      </w:r>
+    </w:p>
+    <w:p>
+      <w:pPr>
+        <w:pStyle w:val="4"/>
+        <w:numPr>
+          <w:ilvl w:val="0"/>
+          <w:numId w:val="3"/>
+        </w:numPr>
+        <w:rPr>
+          <w:rFonts w:hint="eastAsia"/>
+          <w:lang w:val="en-US" w:eastAsia="zh-CN"/>
+        </w:rPr>
+      </w:pPr>
+      <w:r>
+        <w:rPr>
+          <w:rFonts w:hint="eastAsia"/>
+          <w:lang w:val="en-US" w:eastAsia="zh-CN"/>
+        </w:rPr>
+        <w:t>生产管理</w:t>
       </w:r>
     </w:p>
     <w:p>
@@ -490,28 +894,7 @@
           <w:szCs w:val="21"/>
           <w:lang w:val="en-US" w:eastAsia="zh-CN"/>
         </w:rPr>
-        <w:t>供应商信息——记录公司原材料供应公司</w:t>
-      </w:r>
-    </w:p>
-    <w:p>
-      <w:pPr>
-        <w:pStyle w:val="4"/>
-        <w:numPr>
-          <w:ilvl w:val="0"/>
-          <w:numId w:val="3"/>
-        </w:numPr>
-        <w:ind w:left="0" w:leftChars="0" w:firstLine="482" w:firstLineChars="200"/>
-        <w:rPr>
-          <w:rFonts w:hint="eastAsia"/>
-          <w:lang w:val="en-US" w:eastAsia="zh-CN"/>
-        </w:rPr>
-      </w:pPr>
-      <w:r>
-        <w:rPr>
-          <w:rFonts w:hint="eastAsia"/>
-          <w:lang w:val="en-US" w:eastAsia="zh-CN"/>
-        </w:rPr>
-        <w:t>销售管理</w:t>
+        <w:t>产品管理——记录公司所有汽车配件的库存量，成本价，建议售价</w:t>
       </w:r>
     </w:p>
     <w:p>
@@ -538,18 +921,41 @@
         <w:textAlignment w:val="auto"/>
         <w:outlineLvl w:val="9"/>
         <w:rPr>
-          <w:rFonts w:hint="eastAsia"/>
-          <w:lang w:val="en-US" w:eastAsia="zh-CN"/>
-        </w:rPr>
-      </w:pPr>
-      <w:r>
-        <w:rPr>
           <w:rFonts w:hint="eastAsia" w:ascii="宋体" w:hAnsi="宋体"/>
           <w:sz w:val="21"/>
           <w:szCs w:val="21"/>
-          <w:lang w:eastAsia="zh-CN"/>
-        </w:rPr>
-        <w:t>销售合同审批——记录销售人员申请销售订单审批过程</w:t>
+          <w:lang w:val="en-US" w:eastAsia="zh-CN"/>
+        </w:rPr>
+      </w:pPr>
+      <w:r>
+        <w:rPr>
+          <w:rFonts w:hint="eastAsia" w:ascii="宋体" w:hAnsi="宋体"/>
+          <w:sz w:val="21"/>
+          <w:szCs w:val="21"/>
+          <w:lang w:val="en-US" w:eastAsia="zh-CN"/>
+        </w:rPr>
+        <w:t>物料管理——记录公司原材料数量</w:t>
+      </w:r>
+    </w:p>
+    <w:p>
+      <w:pPr>
+        <w:pStyle w:val="4"/>
+        <w:numPr>
+          <w:ilvl w:val="0"/>
+          <w:numId w:val="3"/>
+        </w:numPr>
+        <w:ind w:left="0" w:leftChars="0" w:firstLine="482" w:firstLineChars="200"/>
+        <w:rPr>
+          <w:rFonts w:hint="eastAsia"/>
+          <w:lang w:val="en-US" w:eastAsia="zh-CN"/>
+        </w:rPr>
+      </w:pPr>
+      <w:r>
+        <w:rPr>
+          <w:rFonts w:hint="eastAsia"/>
+          <w:lang w:val="en-US" w:eastAsia="zh-CN"/>
+        </w:rPr>
+        <w:t>销售管理</w:t>
       </w:r>
     </w:p>
     <w:p>
@@ -576,41 +982,18 @@
         <w:textAlignment w:val="auto"/>
         <w:outlineLvl w:val="9"/>
         <w:rPr>
+          <w:rFonts w:hint="eastAsia"/>
+          <w:lang w:val="en-US" w:eastAsia="zh-CN"/>
+        </w:rPr>
+      </w:pPr>
+      <w:r>
+        <w:rPr>
           <w:rFonts w:hint="eastAsia" w:ascii="宋体" w:hAnsi="宋体"/>
           <w:sz w:val="21"/>
           <w:szCs w:val="21"/>
           <w:lang w:eastAsia="zh-CN"/>
         </w:rPr>
-      </w:pPr>
-      <w:r>
-        <w:rPr>
-          <w:rFonts w:hint="eastAsia" w:ascii="宋体" w:hAnsi="宋体"/>
-          <w:sz w:val="21"/>
-          <w:szCs w:val="21"/>
-          <w:lang w:eastAsia="zh-CN"/>
-        </w:rPr>
-        <w:t>销售合同（归档）——记录所有审核通过的销售合同信息</w:t>
-      </w:r>
-    </w:p>
-    <w:p>
-      <w:pPr>
-        <w:pStyle w:val="4"/>
-        <w:numPr>
-          <w:ilvl w:val="0"/>
-          <w:numId w:val="3"/>
-        </w:numPr>
-        <w:ind w:left="0" w:leftChars="0" w:firstLine="482" w:firstLineChars="200"/>
-        <w:rPr>
-          <w:rFonts w:hint="eastAsia"/>
-          <w:lang w:val="en-US" w:eastAsia="zh-CN"/>
-        </w:rPr>
-      </w:pPr>
-      <w:r>
-        <w:rPr>
-          <w:rFonts w:hint="eastAsia"/>
-          <w:lang w:val="en-US" w:eastAsia="zh-CN"/>
-        </w:rPr>
-        <w:t>采购管理</w:t>
+        <w:t>销售合同审批——记录销售人员申请销售订单审批过程</w:t>
       </w:r>
     </w:p>
     <w:p>
@@ -637,18 +1020,41 @@
         <w:textAlignment w:val="auto"/>
         <w:outlineLvl w:val="9"/>
         <w:rPr>
-          <w:rFonts w:hint="eastAsia"/>
-          <w:lang w:val="en-US" w:eastAsia="zh-CN"/>
-        </w:rPr>
-      </w:pPr>
-      <w:r>
-        <w:rPr>
           <w:rFonts w:hint="eastAsia" w:ascii="宋体" w:hAnsi="宋体"/>
           <w:sz w:val="21"/>
           <w:szCs w:val="21"/>
           <w:lang w:eastAsia="zh-CN"/>
         </w:rPr>
-        <w:t>采购合同审批——记录采购人员申请采购订单审批过程</w:t>
+      </w:pPr>
+      <w:r>
+        <w:rPr>
+          <w:rFonts w:hint="eastAsia" w:ascii="宋体" w:hAnsi="宋体"/>
+          <w:sz w:val="21"/>
+          <w:szCs w:val="21"/>
+          <w:lang w:eastAsia="zh-CN"/>
+        </w:rPr>
+        <w:t>销售合同（归档）——记录所有审核通过的销售合同信息</w:t>
+      </w:r>
+    </w:p>
+    <w:p>
+      <w:pPr>
+        <w:pStyle w:val="4"/>
+        <w:numPr>
+          <w:ilvl w:val="0"/>
+          <w:numId w:val="3"/>
+        </w:numPr>
+        <w:ind w:left="0" w:leftChars="0" w:firstLine="482" w:firstLineChars="200"/>
+        <w:rPr>
+          <w:rFonts w:hint="eastAsia"/>
+          <w:lang w:val="en-US" w:eastAsia="zh-CN"/>
+        </w:rPr>
+      </w:pPr>
+      <w:r>
+        <w:rPr>
+          <w:rFonts w:hint="eastAsia"/>
+          <w:lang w:val="en-US" w:eastAsia="zh-CN"/>
+        </w:rPr>
+        <w:t>采购管理</w:t>
       </w:r>
     </w:p>
     <w:p>
@@ -686,28 +1092,7 @@
           <w:szCs w:val="21"/>
           <w:lang w:eastAsia="zh-CN"/>
         </w:rPr>
-        <w:t>采购合同（归档）——记录企业原材料采购合同信息</w:t>
-      </w:r>
-    </w:p>
-    <w:p>
-      <w:pPr>
-        <w:pStyle w:val="4"/>
-        <w:numPr>
-          <w:ilvl w:val="0"/>
-          <w:numId w:val="3"/>
-        </w:numPr>
-        <w:ind w:left="0" w:leftChars="0" w:firstLine="482" w:firstLineChars="200"/>
-        <w:rPr>
-          <w:rFonts w:hint="eastAsia"/>
-          <w:lang w:val="en-US" w:eastAsia="zh-CN"/>
-        </w:rPr>
-      </w:pPr>
-      <w:r>
-        <w:rPr>
-          <w:rFonts w:hint="eastAsia"/>
-          <w:lang w:val="en-US" w:eastAsia="zh-CN"/>
-        </w:rPr>
-        <w:t>票款管理</w:t>
+        <w:t>采购合同审批——记录采购人员申请采购订单审批过程</w:t>
       </w:r>
     </w:p>
     <w:p>
@@ -734,20 +1119,39 @@
         <w:textAlignment w:val="auto"/>
         <w:outlineLvl w:val="9"/>
         <w:rPr>
+          <w:rFonts w:hint="eastAsia"/>
+          <w:lang w:val="en-US" w:eastAsia="zh-CN"/>
+        </w:rPr>
+      </w:pPr>
+      <w:r>
+        <w:rPr>
           <w:rFonts w:hint="eastAsia" w:ascii="宋体" w:hAnsi="宋体"/>
           <w:sz w:val="21"/>
           <w:szCs w:val="21"/>
           <w:lang w:eastAsia="zh-CN"/>
         </w:rPr>
-      </w:pPr>
-      <w:r>
-        <w:rPr>
-          <w:rFonts w:hint="eastAsia" w:ascii="宋体" w:hAnsi="宋体"/>
-          <w:sz w:val="21"/>
-          <w:szCs w:val="21"/>
-          <w:lang w:eastAsia="zh-CN"/>
-        </w:rPr>
-        <w:t>收款登记——销售合同对应的收款登记</w:t>
+        <w:t>采购合同（归档）——记录企业原材料采购合同信息</w:t>
+      </w:r>
+    </w:p>
+    <w:p>
+      <w:pPr>
+        <w:pStyle w:val="4"/>
+        <w:numPr>
+          <w:ilvl w:val="0"/>
+          <w:numId w:val="3"/>
+        </w:numPr>
+        <w:ind w:left="0" w:leftChars="0" w:firstLine="482" w:firstLineChars="200"/>
+        <w:rPr>
+          <w:rFonts w:hint="eastAsia"/>
+          <w:lang w:val="en-US" w:eastAsia="zh-CN"/>
+        </w:rPr>
+      </w:pPr>
+      <w:r>
+        <w:rPr>
+          <w:rFonts w:hint="eastAsia"/>
+          <w:lang w:val="en-US" w:eastAsia="zh-CN"/>
+        </w:rPr>
+        <w:t>票款管理</w:t>
       </w:r>
     </w:p>
     <w:p>
@@ -787,7 +1191,7 @@
           <w:szCs w:val="21"/>
           <w:lang w:eastAsia="zh-CN"/>
         </w:rPr>
-        <w:t>开票登记——销售合同对应的开票登记</w:t>
+        <w:t>收款登记——销售合同对应的收款登记</w:t>
       </w:r>
     </w:p>
     <w:p>
@@ -827,7 +1231,7 @@
           <w:szCs w:val="21"/>
           <w:lang w:eastAsia="zh-CN"/>
         </w:rPr>
-        <w:t>付款登记——采购合同对应的付款登记</w:t>
+        <w:t>开票登记——销售合同对应的开票登记</w:t>
       </w:r>
     </w:p>
     <w:p>
@@ -867,28 +1271,7 @@
           <w:szCs w:val="21"/>
           <w:lang w:eastAsia="zh-CN"/>
         </w:rPr>
-        <w:t>收票登记——采购合同对应的收票登记</w:t>
-      </w:r>
-    </w:p>
-    <w:p>
-      <w:pPr>
-        <w:pStyle w:val="4"/>
-        <w:numPr>
-          <w:ilvl w:val="0"/>
-          <w:numId w:val="3"/>
-        </w:numPr>
-        <w:ind w:left="0" w:leftChars="0" w:firstLine="482" w:firstLineChars="200"/>
-        <w:rPr>
-          <w:rFonts w:hint="eastAsia"/>
-          <w:lang w:val="en-US" w:eastAsia="zh-CN"/>
-        </w:rPr>
-      </w:pPr>
-      <w:r>
-        <w:rPr>
-          <w:rFonts w:hint="eastAsia"/>
-          <w:lang w:val="en-US" w:eastAsia="zh-CN"/>
-        </w:rPr>
-        <w:t>进度跟踪</w:t>
+        <w:t>付款登记——采购合同对应的付款登记</w:t>
       </w:r>
     </w:p>
     <w:p>
@@ -915,16 +1298,41 @@
         <w:textAlignment w:val="auto"/>
         <w:outlineLvl w:val="9"/>
         <w:rPr>
-          <w:rFonts w:hint="eastAsia"/>
-          <w:lang w:val="en-US" w:eastAsia="zh-CN"/>
-        </w:rPr>
-      </w:pPr>
-      <w:r>
-        <w:rPr>
-          <w:rFonts w:hint="eastAsia"/>
-          <w:lang w:val="en-US" w:eastAsia="zh-CN"/>
-        </w:rPr>
-        <w:t>销售合同进度——显示进度未完成的销售合同信息</w:t>
+          <w:rFonts w:hint="eastAsia" w:ascii="宋体" w:hAnsi="宋体"/>
+          <w:sz w:val="21"/>
+          <w:szCs w:val="21"/>
+          <w:lang w:eastAsia="zh-CN"/>
+        </w:rPr>
+      </w:pPr>
+      <w:r>
+        <w:rPr>
+          <w:rFonts w:hint="eastAsia" w:ascii="宋体" w:hAnsi="宋体"/>
+          <w:sz w:val="21"/>
+          <w:szCs w:val="21"/>
+          <w:lang w:eastAsia="zh-CN"/>
+        </w:rPr>
+        <w:t>收票登记——采购合同对应的收票登记</w:t>
+      </w:r>
+    </w:p>
+    <w:p>
+      <w:pPr>
+        <w:pStyle w:val="4"/>
+        <w:numPr>
+          <w:ilvl w:val="0"/>
+          <w:numId w:val="3"/>
+        </w:numPr>
+        <w:ind w:left="0" w:leftChars="0" w:firstLine="482" w:firstLineChars="200"/>
+        <w:rPr>
+          <w:rFonts w:hint="eastAsia"/>
+          <w:lang w:val="en-US" w:eastAsia="zh-CN"/>
+        </w:rPr>
+      </w:pPr>
+      <w:r>
+        <w:rPr>
+          <w:rFonts w:hint="eastAsia"/>
+          <w:lang w:val="en-US" w:eastAsia="zh-CN"/>
+        </w:rPr>
+        <w:t>进度跟踪</w:t>
       </w:r>
     </w:p>
     <w:p>
@@ -960,28 +1368,7 @@
           <w:rFonts w:hint="eastAsia"/>
           <w:lang w:val="en-US" w:eastAsia="zh-CN"/>
         </w:rPr>
-        <w:t>采购合同进度——显示进度未完成的采购合同信息</w:t>
-      </w:r>
-    </w:p>
-    <w:p>
-      <w:pPr>
-        <w:pStyle w:val="4"/>
-        <w:numPr>
-          <w:ilvl w:val="0"/>
-          <w:numId w:val="3"/>
-        </w:numPr>
-        <w:ind w:left="0" w:leftChars="0" w:firstLine="482" w:firstLineChars="200"/>
-        <w:rPr>
-          <w:rFonts w:hint="eastAsia"/>
-          <w:lang w:val="en-US" w:eastAsia="zh-CN"/>
-        </w:rPr>
-      </w:pPr>
-      <w:r>
-        <w:rPr>
-          <w:rFonts w:hint="eastAsia"/>
-          <w:lang w:val="en-US" w:eastAsia="zh-CN"/>
-        </w:rPr>
-        <w:t>报表管理</w:t>
+        <w:t>销售合同进度——显示进度未完成的销售合同信息</w:t>
       </w:r>
     </w:p>
     <w:p>
@@ -1017,7 +1404,28 @@
           <w:rFonts w:hint="eastAsia"/>
           <w:lang w:val="en-US" w:eastAsia="zh-CN"/>
         </w:rPr>
-        <w:t>销售报表——根据销售合同、收款信息、成本价、销售总价，算出利润率</w:t>
+        <w:t>采购合同进度——显示进度未完成的采购合同信息</w:t>
+      </w:r>
+    </w:p>
+    <w:p>
+      <w:pPr>
+        <w:pStyle w:val="4"/>
+        <w:numPr>
+          <w:ilvl w:val="0"/>
+          <w:numId w:val="3"/>
+        </w:numPr>
+        <w:ind w:left="0" w:leftChars="0" w:firstLine="482" w:firstLineChars="200"/>
+        <w:rPr>
+          <w:rFonts w:hint="eastAsia"/>
+          <w:lang w:val="en-US" w:eastAsia="zh-CN"/>
+        </w:rPr>
+      </w:pPr>
+      <w:r>
+        <w:rPr>
+          <w:rFonts w:hint="eastAsia"/>
+          <w:lang w:val="en-US" w:eastAsia="zh-CN"/>
+        </w:rPr>
+        <w:t>报表管理</w:t>
       </w:r>
     </w:p>
     <w:p>
@@ -1053,6 +1461,42 @@
           <w:rFonts w:hint="eastAsia"/>
           <w:lang w:val="en-US" w:eastAsia="zh-CN"/>
         </w:rPr>
+        <w:t>销售报表——根据销售合同、收款信息、成本价、销售总价，算出利润率</w:t>
+      </w:r>
+    </w:p>
+    <w:p>
+      <w:pPr>
+        <w:keepNext w:val="0"/>
+        <w:keepLines w:val="0"/>
+        <w:pageBreakBefore w:val="0"/>
+        <w:widowControl w:val="0"/>
+        <w:numPr>
+          <w:ilvl w:val="0"/>
+          <w:numId w:val="2"/>
+        </w:numPr>
+        <w:kinsoku/>
+        <w:wordWrap/>
+        <w:overflowPunct/>
+        <w:topLinePunct w:val="0"/>
+        <w:autoSpaceDE/>
+        <w:autoSpaceDN/>
+        <w:bidi w:val="0"/>
+        <w:adjustRightInd/>
+        <w:snapToGrid/>
+        <w:spacing w:line="360" w:lineRule="auto"/>
+        <w:ind w:left="0" w:firstLine="840" w:firstLineChars="400"/>
+        <w:textAlignment w:val="auto"/>
+        <w:outlineLvl w:val="9"/>
+        <w:rPr>
+          <w:rFonts w:hint="eastAsia"/>
+          <w:lang w:val="en-US" w:eastAsia="zh-CN"/>
+        </w:rPr>
+      </w:pPr>
+      <w:r>
+        <w:rPr>
+          <w:rFonts w:hint="eastAsia"/>
+          <w:lang w:val="en-US" w:eastAsia="zh-CN"/>
+        </w:rPr>
         <w:t>视图分析——柱状图显示各月份盈利信息</w:t>
       </w:r>
     </w:p>
@@ -1078,6 +1522,7 @@
           <w:lang w:val="en-US" w:eastAsia="zh-CN"/>
         </w:rPr>
       </w:pPr>
+      <w:bookmarkStart w:id="8" w:name="_Toc2753_WPSOffice_Level1"/>
       <w:r>
         <w:rPr>
           <w:rFonts w:hint="eastAsia"/>
@@ -1085,6 +1530,7 @@
         </w:rPr>
         <w:t>三、业务流程</w:t>
       </w:r>
+      <w:bookmarkEnd w:id="8"/>
     </w:p>
     <w:p>
       <w:pPr>
@@ -1121,9 +1567,9 @@
         </w:rPr>
         <w:drawing>
           <wp:inline distT="0" distB="0" distL="114300" distR="114300">
-            <wp:extent cx="5272405" cy="4097655"/>
-            <wp:effectExtent l="0" t="0" r="4445" b="17145"/>
-            <wp:docPr id="1" name="图片 1" descr="汽车配件企业运营流程图png"/>
+            <wp:extent cx="5260975" cy="4085590"/>
+            <wp:effectExtent l="0" t="0" r="15875" b="10160"/>
+            <wp:docPr id="8" name="图片 8" descr="汽车配件企业运营流程图png"/>
             <wp:cNvGraphicFramePr>
               <a:graphicFrameLocks xmlns:a="http://schemas.openxmlformats.org/drawingml/2006/main" noChangeAspect="1"/>
             </wp:cNvGraphicFramePr>
@@ -1131,13 +1577,13 @@
               <a:graphicData uri="http://schemas.openxmlformats.org/drawingml/2006/picture">
                 <pic:pic xmlns:pic="http://schemas.openxmlformats.org/drawingml/2006/picture">
                   <pic:nvPicPr>
-                    <pic:cNvPr id="1" name="图片 1" descr="汽车配件企业运营流程图png"/>
+                    <pic:cNvPr id="8" name="图片 8" descr="汽车配件企业运营流程图png"/>
                     <pic:cNvPicPr>
                       <a:picLocks noChangeAspect="1"/>
                     </pic:cNvPicPr>
                   </pic:nvPicPr>
                   <pic:blipFill>
-                    <a:blip r:embed="rId4"/>
+                    <a:blip r:embed="rId5"/>
                     <a:stretch>
                       <a:fillRect/>
                     </a:stretch>
@@ -1145,7 +1591,7 @@
                   <pic:spPr>
                     <a:xfrm>
                       <a:off x="0" y="0"/>
-                      <a:ext cx="5272405" cy="4097655"/>
+                      <a:ext cx="5260975" cy="4085590"/>
                     </a:xfrm>
                     <a:prstGeom prst="rect">
                       <a:avLst/>
@@ -1157,14 +1603,6 @@
           </wp:inline>
         </w:drawing>
       </w:r>
-    </w:p>
-    <w:p>
-      <w:pPr>
-        <w:rPr>
-          <w:rFonts w:hint="eastAsia"/>
-          <w:lang w:val="en-US" w:eastAsia="zh-CN"/>
-        </w:rPr>
-      </w:pPr>
       <w:r>
         <w:rPr>
           <w:rFonts w:hint="eastAsia"/>
@@ -1223,7 +1661,7 @@
                     </pic:cNvPicPr>
                   </pic:nvPicPr>
                   <pic:blipFill>
-                    <a:blip r:embed="rId5"/>
+                    <a:blip r:embed="rId6"/>
                     <a:stretch>
                       <a:fillRect/>
                     </a:stretch>
@@ -1274,18 +1712,24 @@
           <w:lang w:val="en-US" w:eastAsia="zh-CN"/>
         </w:rPr>
       </w:pPr>
-      <w:r>
-        <w:rPr>
-          <w:rFonts w:hint="eastAsia"/>
-          <w:b/>
-          <w:bCs/>
+    </w:p>
+    <w:p>
+      <w:pPr>
+        <w:rPr>
+          <w:rFonts w:hint="eastAsia"/>
+          <w:lang w:val="en-US" w:eastAsia="zh-CN"/>
+        </w:rPr>
+      </w:pPr>
+      <w:r>
+        <w:rPr>
+          <w:rFonts w:hint="eastAsia"/>
           <w:lang w:val="en-US" w:eastAsia="zh-CN"/>
         </w:rPr>
         <w:drawing>
           <wp:inline distT="0" distB="0" distL="114300" distR="114300">
             <wp:extent cx="5263515" cy="2929890"/>
             <wp:effectExtent l="0" t="0" r="13335" b="3810"/>
-            <wp:docPr id="3" name="图片 3" descr="采购流程图jpg"/>
+            <wp:docPr id="6" name="图片 6" descr="采购流程图png"/>
             <wp:cNvGraphicFramePr>
               <a:graphicFrameLocks xmlns:a="http://schemas.openxmlformats.org/drawingml/2006/main" noChangeAspect="1"/>
             </wp:cNvGraphicFramePr>
@@ -1293,13 +1737,13 @@
               <a:graphicData uri="http://schemas.openxmlformats.org/drawingml/2006/picture">
                 <pic:pic xmlns:pic="http://schemas.openxmlformats.org/drawingml/2006/picture">
                   <pic:nvPicPr>
-                    <pic:cNvPr id="3" name="图片 3" descr="采购流程图jpg"/>
+                    <pic:cNvPr id="6" name="图片 6" descr="采购流程图png"/>
                     <pic:cNvPicPr>
                       <a:picLocks noChangeAspect="1"/>
                     </pic:cNvPicPr>
                   </pic:nvPicPr>
                   <pic:blipFill>
-                    <a:blip r:embed="rId6"/>
+                    <a:blip r:embed="rId7"/>
                     <a:stretch>
                       <a:fillRect/>
                     </a:stretch>
@@ -1319,21 +1763,9 @@
           </wp:inline>
         </w:drawing>
       </w:r>
-    </w:p>
-    <w:p>
-      <w:pPr>
-        <w:rPr>
-          <w:rFonts w:hint="eastAsia"/>
-          <w:b/>
-          <w:bCs/>
-          <w:lang w:val="en-US" w:eastAsia="zh-CN"/>
-        </w:rPr>
-      </w:pPr>
-      <w:r>
-        <w:rPr>
-          <w:rFonts w:hint="eastAsia"/>
-          <w:b/>
-          <w:bCs/>
+      <w:r>
+        <w:rPr>
+          <w:rFonts w:hint="eastAsia"/>
           <w:lang w:val="en-US" w:eastAsia="zh-CN"/>
         </w:rPr>
         <w:br w:type="page"/>
@@ -1390,7 +1822,7 @@
                     </pic:cNvPicPr>
                   </pic:nvPicPr>
                   <pic:blipFill>
-                    <a:blip r:embed="rId7"/>
+                    <a:blip r:embed="rId8"/>
                     <a:stretch>
                       <a:fillRect/>
                     </a:stretch>
@@ -1445,7 +1877,6 @@
         </w:rPr>
         <w:t xml:space="preserve">      </w:t>
       </w:r>
-      <w:bookmarkStart w:id="0" w:name="_GoBack"/>
       <w:r>
         <w:rPr>
           <w:rFonts w:hint="eastAsia"/>
@@ -1455,9 +1886,9 @@
         </w:rPr>
         <w:drawing>
           <wp:inline distT="0" distB="0" distL="114300" distR="114300">
-            <wp:extent cx="5264150" cy="2186305"/>
-            <wp:effectExtent l="0" t="0" r="12700" b="4445"/>
-            <wp:docPr id="5" name="图片 5" descr="系统管理流程图JPG"/>
+            <wp:extent cx="5272405" cy="1573530"/>
+            <wp:effectExtent l="0" t="0" r="4445" b="7620"/>
+            <wp:docPr id="1" name="图片 1" descr="系统管理流程图png"/>
             <wp:cNvGraphicFramePr>
               <a:graphicFrameLocks xmlns:a="http://schemas.openxmlformats.org/drawingml/2006/main" noChangeAspect="1"/>
             </wp:cNvGraphicFramePr>
@@ -1465,13 +1896,13 @@
               <a:graphicData uri="http://schemas.openxmlformats.org/drawingml/2006/picture">
                 <pic:pic xmlns:pic="http://schemas.openxmlformats.org/drawingml/2006/picture">
                   <pic:nvPicPr>
-                    <pic:cNvPr id="5" name="图片 5" descr="系统管理流程图JPG"/>
+                    <pic:cNvPr id="1" name="图片 1" descr="系统管理流程图png"/>
                     <pic:cNvPicPr>
                       <a:picLocks noChangeAspect="1"/>
                     </pic:cNvPicPr>
                   </pic:nvPicPr>
                   <pic:blipFill>
-                    <a:blip r:embed="rId8"/>
+                    <a:blip r:embed="rId9"/>
                     <a:stretch>
                       <a:fillRect/>
                     </a:stretch>
@@ -1479,7 +1910,7 @@
                   <pic:spPr>
                     <a:xfrm>
                       <a:off x="0" y="0"/>
-                      <a:ext cx="5264150" cy="2186305"/>
+                      <a:ext cx="5272405" cy="1573530"/>
                     </a:xfrm>
                     <a:prstGeom prst="rect">
                       <a:avLst/>
@@ -1491,16 +1922,1056 @@
           </wp:inline>
         </w:drawing>
       </w:r>
-      <w:bookmarkEnd w:id="0"/>
+    </w:p>
+    <w:p>
+      <w:pPr>
+        <w:pStyle w:val="2"/>
+        <w:rPr>
+          <w:rFonts w:hint="eastAsia"/>
+          <w:lang w:val="en-US" w:eastAsia="zh-CN"/>
+        </w:rPr>
+      </w:pPr>
+      <w:bookmarkStart w:id="9" w:name="_Toc29716_WPSOffice_Level1"/>
+      <w:r>
+        <w:rPr>
+          <w:rFonts w:hint="eastAsia"/>
+          <w:lang w:val="en-US" w:eastAsia="zh-CN"/>
+        </w:rPr>
+        <w:t>四、业务流程</w:t>
+      </w:r>
+      <w:bookmarkEnd w:id="9"/>
+    </w:p>
+    <w:p>
+      <w:pPr>
+        <w:pStyle w:val="4"/>
+        <w:rPr>
+          <w:rFonts w:hint="eastAsia"/>
+          <w:lang w:val="en-US" w:eastAsia="zh-CN"/>
+        </w:rPr>
+      </w:pPr>
+      <w:r>
+        <w:rPr>
+          <w:rFonts w:hint="eastAsia"/>
+          <w:lang w:val="en-US" w:eastAsia="zh-CN"/>
+        </w:rPr>
+        <w:t>1、销售流程</w:t>
+      </w:r>
+    </w:p>
+    <w:p>
+      <w:pPr>
+        <w:ind w:left="420" w:leftChars="0"/>
+        <w:rPr>
+          <w:rFonts w:hint="eastAsia"/>
+          <w:lang w:val="en-US" w:eastAsia="zh-CN"/>
+        </w:rPr>
+      </w:pPr>
+      <w:r>
+        <w:rPr>
+          <w:rFonts w:hint="eastAsia"/>
+          <w:lang w:val="en-US" w:eastAsia="zh-CN"/>
+        </w:rPr>
+        <w:t>1）销售人员与客户交谈，达成协议则登录系统，添加销售提案</w:t>
+      </w:r>
+    </w:p>
+    <w:p>
+      <w:pPr>
+        <w:ind w:left="420" w:leftChars="0"/>
+        <w:rPr>
+          <w:rFonts w:hint="eastAsia"/>
+          <w:lang w:val="en-US" w:eastAsia="zh-CN"/>
+        </w:rPr>
+      </w:pPr>
+      <w:r>
+        <w:rPr>
+          <w:rFonts w:hint="eastAsia"/>
+          <w:lang w:val="en-US" w:eastAsia="zh-CN"/>
+        </w:rPr>
+        <w:t>2）销售部门领导审批，通过后提案给法务部</w:t>
+      </w:r>
+    </w:p>
+    <w:p>
+      <w:pPr>
+        <w:ind w:left="420" w:leftChars="0"/>
+        <w:rPr>
+          <w:rFonts w:hint="eastAsia"/>
+          <w:lang w:val="en-US" w:eastAsia="zh-CN"/>
+        </w:rPr>
+      </w:pPr>
+      <w:r>
+        <w:rPr>
+          <w:rFonts w:hint="eastAsia"/>
+          <w:lang w:val="en-US" w:eastAsia="zh-CN"/>
+        </w:rPr>
+        <w:t>3）法务部通过审批通过后，起草合同给管理部门审批</w:t>
+      </w:r>
+    </w:p>
+    <w:p>
+      <w:pPr>
+        <w:ind w:left="420" w:leftChars="0"/>
+        <w:rPr>
+          <w:rFonts w:hint="eastAsia"/>
+          <w:lang w:val="en-US" w:eastAsia="zh-CN"/>
+        </w:rPr>
+      </w:pPr>
+      <w:r>
+        <w:rPr>
+          <w:rFonts w:hint="eastAsia"/>
+          <w:lang w:val="en-US" w:eastAsia="zh-CN"/>
+        </w:rPr>
+        <w:t>4）管理部门审批通过后，法务部门才能盖章交给销售部</w:t>
+      </w:r>
+    </w:p>
+    <w:p>
+      <w:pPr>
+        <w:ind w:left="420" w:leftChars="0"/>
+        <w:rPr>
+          <w:rFonts w:hint="eastAsia"/>
+          <w:lang w:val="en-US" w:eastAsia="zh-CN"/>
+        </w:rPr>
+      </w:pPr>
+      <w:r>
+        <w:rPr>
+          <w:rFonts w:hint="eastAsia"/>
+          <w:lang w:val="en-US" w:eastAsia="zh-CN"/>
+        </w:rPr>
+        <w:t>5）销售部拿到盖章的合同通知销售人员回来拿合同与客户签约</w:t>
+      </w:r>
+    </w:p>
+    <w:p>
+      <w:pPr>
+        <w:ind w:left="420" w:leftChars="0"/>
+        <w:rPr>
+          <w:rFonts w:hint="eastAsia"/>
+          <w:lang w:val="en-US" w:eastAsia="zh-CN"/>
+        </w:rPr>
+      </w:pPr>
+      <w:r>
+        <w:rPr>
+          <w:rFonts w:hint="eastAsia"/>
+          <w:lang w:val="en-US" w:eastAsia="zh-CN"/>
+        </w:rPr>
+        <w:t>6）双方签约后，把销售合同交给财务部负责收账开票，以及合同归档</w:t>
+      </w:r>
+    </w:p>
+    <w:p>
+      <w:pPr>
+        <w:ind w:left="420" w:leftChars="0"/>
+        <w:rPr>
+          <w:rFonts w:hint="eastAsia"/>
+          <w:lang w:val="en-US" w:eastAsia="zh-CN"/>
+        </w:rPr>
+      </w:pPr>
+      <w:r>
+        <w:rPr>
+          <w:rFonts w:hint="eastAsia"/>
+          <w:lang w:val="en-US" w:eastAsia="zh-CN"/>
+        </w:rPr>
+        <w:t>7）双方签约后，通知生产部发货</w:t>
+      </w:r>
+    </w:p>
+    <w:p>
+      <w:pPr>
+        <w:pStyle w:val="4"/>
+        <w:rPr>
+          <w:rFonts w:hint="eastAsia"/>
+          <w:lang w:val="en-US" w:eastAsia="zh-CN"/>
+        </w:rPr>
+      </w:pPr>
+      <w:r>
+        <w:rPr>
+          <w:rFonts w:hint="eastAsia"/>
+          <w:lang w:val="en-US" w:eastAsia="zh-CN"/>
+        </w:rPr>
+        <w:t>2、采购流程</w:t>
+      </w:r>
+    </w:p>
+    <w:p>
+      <w:pPr>
+        <w:ind w:left="420" w:leftChars="0"/>
+        <w:rPr>
+          <w:rFonts w:hint="eastAsia"/>
+          <w:lang w:val="en-US" w:eastAsia="zh-CN"/>
+        </w:rPr>
+      </w:pPr>
+      <w:r>
+        <w:rPr>
+          <w:rFonts w:hint="eastAsia"/>
+          <w:lang w:val="en-US" w:eastAsia="zh-CN"/>
+        </w:rPr>
+        <w:t>1）生产部物料预知缺乏时，通知采购部，负责联系供应商</w:t>
+      </w:r>
+    </w:p>
+    <w:p>
+      <w:pPr>
+        <w:ind w:left="420" w:leftChars="0"/>
+        <w:rPr>
+          <w:rFonts w:hint="eastAsia"/>
+          <w:lang w:val="en-US" w:eastAsia="zh-CN"/>
+        </w:rPr>
+      </w:pPr>
+      <w:r>
+        <w:rPr>
+          <w:rFonts w:hint="eastAsia"/>
+          <w:lang w:val="en-US" w:eastAsia="zh-CN"/>
+        </w:rPr>
+        <w:t>2）采购部送采购合同给法务部审批</w:t>
+      </w:r>
+    </w:p>
+    <w:p>
+      <w:pPr>
+        <w:ind w:left="420" w:leftChars="0"/>
+        <w:rPr>
+          <w:rFonts w:hint="eastAsia"/>
+          <w:lang w:val="en-US" w:eastAsia="zh-CN"/>
+        </w:rPr>
+      </w:pPr>
+      <w:r>
+        <w:rPr>
+          <w:rFonts w:hint="eastAsia"/>
+          <w:lang w:val="en-US" w:eastAsia="zh-CN"/>
+        </w:rPr>
+        <w:t>3）服务部审批通过，法务部送采购合同给管理部审批</w:t>
+      </w:r>
+    </w:p>
+    <w:p>
+      <w:pPr>
+        <w:ind w:left="420" w:leftChars="0"/>
+        <w:rPr>
+          <w:rFonts w:hint="eastAsia"/>
+          <w:lang w:val="en-US" w:eastAsia="zh-CN"/>
+        </w:rPr>
+      </w:pPr>
+      <w:r>
+        <w:rPr>
+          <w:rFonts w:hint="eastAsia"/>
+          <w:lang w:val="en-US" w:eastAsia="zh-CN"/>
+        </w:rPr>
+        <w:t>4）管理部审批通过，法务部盖章，送回采购部采购合同</w:t>
+      </w:r>
+    </w:p>
+    <w:p>
+      <w:pPr>
+        <w:ind w:left="420" w:leftChars="0"/>
+        <w:rPr>
+          <w:rFonts w:hint="eastAsia"/>
+          <w:lang w:val="en-US" w:eastAsia="zh-CN"/>
+        </w:rPr>
+      </w:pPr>
+      <w:r>
+        <w:rPr>
+          <w:rFonts w:hint="eastAsia"/>
+          <w:lang w:val="en-US" w:eastAsia="zh-CN"/>
+        </w:rPr>
+        <w:t>5）采购部将采购合同送给财务部，通知付款收票，以及合同归档</w:t>
+      </w:r>
+    </w:p>
+    <w:p>
+      <w:pPr>
+        <w:ind w:left="420" w:leftChars="0"/>
+        <w:rPr>
+          <w:rFonts w:hint="eastAsia"/>
+          <w:lang w:val="en-US" w:eastAsia="zh-CN"/>
+        </w:rPr>
+      </w:pPr>
+      <w:r>
+        <w:rPr>
+          <w:rFonts w:hint="eastAsia"/>
+          <w:lang w:val="en-US" w:eastAsia="zh-CN"/>
+        </w:rPr>
+        <w:t>6）生产部负责收货</w:t>
+      </w:r>
+    </w:p>
+    <w:p>
+      <w:pPr>
+        <w:ind w:left="420" w:leftChars="0"/>
+        <w:rPr>
+          <w:rFonts w:hint="eastAsia"/>
+          <w:lang w:val="en-US" w:eastAsia="zh-CN"/>
+        </w:rPr>
+      </w:pPr>
+    </w:p>
+    <w:p>
+      <w:pPr>
+        <w:pStyle w:val="4"/>
+        <w:rPr>
+          <w:rFonts w:hint="eastAsia"/>
+          <w:lang w:val="en-US" w:eastAsia="zh-CN"/>
+        </w:rPr>
+      </w:pPr>
+      <w:r>
+        <w:rPr>
+          <w:rFonts w:hint="eastAsia"/>
+          <w:lang w:val="en-US" w:eastAsia="zh-CN"/>
+        </w:rPr>
+        <w:t>3、合同状态跟踪</w:t>
+      </w:r>
+    </w:p>
+    <w:p>
+      <w:pPr>
+        <w:ind w:left="420" w:leftChars="0"/>
+        <w:rPr>
+          <w:rFonts w:hint="eastAsia"/>
+          <w:lang w:val="en-US" w:eastAsia="zh-CN"/>
+        </w:rPr>
+      </w:pPr>
+      <w:r>
+        <w:rPr>
+          <w:rFonts w:hint="eastAsia"/>
+          <w:lang w:val="en-US" w:eastAsia="zh-CN"/>
+        </w:rPr>
+        <w:t>1）销售进度跟踪，显示所有销售合同信息，未完成状态的高亮显示，也可以查询未完成订单。</w:t>
+      </w:r>
+    </w:p>
+    <w:p>
+      <w:pPr>
+        <w:ind w:left="420" w:leftChars="0"/>
+        <w:rPr>
+          <w:rFonts w:hint="eastAsia"/>
+          <w:lang w:val="en-US" w:eastAsia="zh-CN"/>
+        </w:rPr>
+      </w:pPr>
+      <w:r>
+        <w:rPr>
+          <w:rFonts w:hint="eastAsia"/>
+          <w:lang w:val="en-US" w:eastAsia="zh-CN"/>
+        </w:rPr>
+        <w:t>2）采购进度跟踪，显示所有采购合同信息，未完成状态的高亮显示，也可以查询未完成订单。</w:t>
+      </w:r>
+    </w:p>
+    <w:p>
+      <w:pPr>
+        <w:rPr>
+          <w:rFonts w:hint="eastAsia"/>
+          <w:lang w:val="en-US" w:eastAsia="zh-CN"/>
+        </w:rPr>
+      </w:pPr>
+    </w:p>
+    <w:p>
+      <w:pPr>
+        <w:pStyle w:val="4"/>
+        <w:rPr>
+          <w:rFonts w:hint="eastAsia"/>
+          <w:lang w:val="en-US" w:eastAsia="zh-CN"/>
+        </w:rPr>
+      </w:pPr>
+      <w:r>
+        <w:rPr>
+          <w:rFonts w:hint="eastAsia"/>
+          <w:lang w:val="en-US" w:eastAsia="zh-CN"/>
+        </w:rPr>
+        <w:t>4、系统管理</w:t>
+      </w:r>
+    </w:p>
+    <w:p>
+      <w:pPr>
+        <w:ind w:left="420" w:leftChars="0"/>
+        <w:rPr>
+          <w:rFonts w:hint="eastAsia"/>
+          <w:lang w:val="en-US" w:eastAsia="zh-CN"/>
+        </w:rPr>
+      </w:pPr>
+      <w:r>
+        <w:rPr>
+          <w:rFonts w:hint="eastAsia"/>
+          <w:lang w:val="en-US" w:eastAsia="zh-CN"/>
+        </w:rPr>
+        <w:t>1）此功能限系统管理员操作</w:t>
+      </w:r>
+    </w:p>
+    <w:p>
+      <w:pPr>
+        <w:ind w:left="420" w:leftChars="0"/>
+        <w:rPr>
+          <w:rFonts w:hint="eastAsia"/>
+          <w:lang w:val="en-US" w:eastAsia="zh-CN"/>
+        </w:rPr>
+      </w:pPr>
+      <w:r>
+        <w:rPr>
+          <w:rFonts w:hint="eastAsia"/>
+          <w:lang w:val="en-US" w:eastAsia="zh-CN"/>
+        </w:rPr>
+        <w:t>2）公司信息，可以修改公司logo、名字</w:t>
+      </w:r>
+    </w:p>
+    <w:p>
+      <w:pPr>
+        <w:ind w:left="420" w:leftChars="0"/>
+        <w:rPr>
+          <w:rFonts w:hint="eastAsia"/>
+          <w:lang w:val="en-US" w:eastAsia="zh-CN"/>
+        </w:rPr>
+      </w:pPr>
+      <w:r>
+        <w:rPr>
+          <w:rFonts w:hint="eastAsia"/>
+          <w:lang w:val="en-US" w:eastAsia="zh-CN"/>
+        </w:rPr>
+        <w:t>3）部门信息，可以对部门信息增删改查，有人员的部门不能删除</w:t>
+      </w:r>
+    </w:p>
+    <w:p>
+      <w:pPr>
+        <w:ind w:left="420" w:leftChars="0"/>
+        <w:rPr>
+          <w:rFonts w:hint="eastAsia"/>
+          <w:lang w:val="en-US" w:eastAsia="zh-CN"/>
+        </w:rPr>
+      </w:pPr>
+      <w:r>
+        <w:rPr>
+          <w:rFonts w:hint="eastAsia"/>
+          <w:lang w:val="en-US" w:eastAsia="zh-CN"/>
+        </w:rPr>
+        <w:t>4）人员信息，可以对员工的信息进行增删改查操作</w:t>
+      </w:r>
+    </w:p>
+    <w:p>
+      <w:pPr>
+        <w:ind w:left="420" w:leftChars="0"/>
+        <w:rPr>
+          <w:rFonts w:hint="eastAsia"/>
+          <w:lang w:val="en-US" w:eastAsia="zh-CN"/>
+        </w:rPr>
+      </w:pPr>
+      <w:r>
+        <w:rPr>
+          <w:rFonts w:hint="eastAsia"/>
+          <w:lang w:val="en-US" w:eastAsia="zh-CN"/>
+        </w:rPr>
+        <w:t>5）权限设置，对不同的部门开发不同的菜单功能</w:t>
+      </w:r>
+    </w:p>
+    <w:p>
+      <w:pPr>
+        <w:ind w:left="420" w:leftChars="0"/>
+        <w:rPr>
+          <w:rFonts w:hint="eastAsia"/>
+          <w:lang w:val="en-US" w:eastAsia="zh-CN"/>
+        </w:rPr>
+      </w:pPr>
+    </w:p>
+    <w:p>
+      <w:pPr>
+        <w:pStyle w:val="2"/>
+        <w:rPr>
+          <w:rFonts w:hint="eastAsia"/>
+          <w:lang w:val="en-US" w:eastAsia="zh-CN"/>
+        </w:rPr>
+      </w:pPr>
+      <w:bookmarkStart w:id="10" w:name="_Toc19266_WPSOffice_Level1"/>
+      <w:r>
+        <w:rPr>
+          <w:rFonts w:hint="eastAsia"/>
+          <w:lang w:val="en-US" w:eastAsia="zh-CN"/>
+        </w:rPr>
+        <w:t>五、角色权限</w:t>
+      </w:r>
+      <w:bookmarkEnd w:id="10"/>
+    </w:p>
+    <w:p>
+      <w:pPr>
+        <w:pStyle w:val="4"/>
+        <w:rPr>
+          <w:rFonts w:hint="eastAsia"/>
+          <w:lang w:val="en-US" w:eastAsia="zh-CN"/>
+        </w:rPr>
+      </w:pPr>
+      <w:r>
+        <w:rPr>
+          <w:rFonts w:hint="eastAsia"/>
+          <w:lang w:val="en-US" w:eastAsia="zh-CN"/>
+        </w:rPr>
+        <w:t>1、系统管理</w:t>
+      </w:r>
+    </w:p>
+    <w:p>
+      <w:pPr>
+        <w:ind w:left="420" w:leftChars="0"/>
+        <w:rPr>
+          <w:rFonts w:hint="eastAsia"/>
+          <w:lang w:val="en-US" w:eastAsia="zh-CN"/>
+        </w:rPr>
+      </w:pPr>
+      <w:r>
+        <w:rPr>
+          <w:rFonts w:hint="eastAsia"/>
+          <w:lang w:val="en-US" w:eastAsia="zh-CN"/>
+        </w:rPr>
+        <w:t>对管理员开放，对公司信息，部门信息，人员信息增删改查操作。</w:t>
+      </w:r>
+    </w:p>
+    <w:p>
+      <w:pPr>
+        <w:pStyle w:val="4"/>
+        <w:numPr>
+          <w:ilvl w:val="0"/>
+          <w:numId w:val="5"/>
+        </w:numPr>
+        <w:rPr>
+          <w:rFonts w:hint="eastAsia"/>
+          <w:lang w:val="en-US" w:eastAsia="zh-CN"/>
+        </w:rPr>
+      </w:pPr>
+      <w:r>
+        <w:rPr>
+          <w:rFonts w:hint="eastAsia"/>
+          <w:lang w:val="en-US" w:eastAsia="zh-CN"/>
+        </w:rPr>
+        <w:t>卡片管理</w:t>
+      </w:r>
+    </w:p>
+    <w:p>
+      <w:pPr>
+        <w:numPr>
+          <w:ilvl w:val="0"/>
+          <w:numId w:val="0"/>
+        </w:numPr>
+        <w:ind w:left="420" w:leftChars="0" w:firstLine="420" w:firstLineChars="0"/>
+        <w:rPr>
+          <w:rFonts w:hint="eastAsia"/>
+          <w:lang w:val="en-US" w:eastAsia="zh-CN"/>
+        </w:rPr>
+      </w:pPr>
+      <w:r>
+        <w:rPr>
+          <w:rFonts w:hint="eastAsia"/>
+          <w:lang w:val="en-US" w:eastAsia="zh-CN"/>
+        </w:rPr>
+        <w:t>客户信息对销售部，管理部门开放；供应商信息，对采购部，管理部开放。</w:t>
+      </w:r>
+    </w:p>
+    <w:p>
+      <w:pPr>
+        <w:pStyle w:val="4"/>
+        <w:numPr>
+          <w:ilvl w:val="0"/>
+          <w:numId w:val="5"/>
+        </w:numPr>
+        <w:ind w:left="0" w:leftChars="0" w:firstLine="482" w:firstLineChars="200"/>
+        <w:rPr>
+          <w:rFonts w:hint="eastAsia"/>
+          <w:lang w:val="en-US" w:eastAsia="zh-CN"/>
+        </w:rPr>
+      </w:pPr>
+      <w:r>
+        <w:rPr>
+          <w:rFonts w:hint="eastAsia"/>
+          <w:lang w:val="en-US" w:eastAsia="zh-CN"/>
+        </w:rPr>
+        <w:t>生产管理</w:t>
+      </w:r>
+    </w:p>
+    <w:p>
+      <w:pPr>
+        <w:numPr>
+          <w:ilvl w:val="0"/>
+          <w:numId w:val="0"/>
+        </w:numPr>
+        <w:ind w:left="420" w:leftChars="200" w:firstLine="420" w:firstLineChars="0"/>
+        <w:rPr>
+          <w:rFonts w:hint="eastAsia"/>
+          <w:lang w:val="en-US" w:eastAsia="zh-CN"/>
+        </w:rPr>
+      </w:pPr>
+      <w:r>
+        <w:rPr>
+          <w:rFonts w:hint="eastAsia"/>
+          <w:lang w:val="en-US" w:eastAsia="zh-CN"/>
+        </w:rPr>
+        <w:t>产品信息，对生产部、销售部、管理部开放，其中增删改由生产部操作；</w:t>
+      </w:r>
+    </w:p>
+    <w:p>
+      <w:pPr>
+        <w:numPr>
+          <w:ilvl w:val="0"/>
+          <w:numId w:val="0"/>
+        </w:numPr>
+        <w:ind w:left="420" w:leftChars="200" w:firstLine="420" w:firstLineChars="0"/>
+        <w:rPr>
+          <w:rFonts w:hint="eastAsia"/>
+          <w:lang w:val="en-US" w:eastAsia="zh-CN"/>
+        </w:rPr>
+      </w:pPr>
+      <w:r>
+        <w:rPr>
+          <w:rFonts w:hint="eastAsia"/>
+          <w:lang w:val="en-US" w:eastAsia="zh-CN"/>
+        </w:rPr>
+        <w:t>物料信息，对生产部、采购部、管理部开放，其中增删改由生产部操作；</w:t>
+      </w:r>
+    </w:p>
+    <w:p>
+      <w:pPr>
+        <w:pStyle w:val="4"/>
+        <w:numPr>
+          <w:ilvl w:val="0"/>
+          <w:numId w:val="5"/>
+        </w:numPr>
+        <w:ind w:left="0" w:leftChars="0" w:firstLine="482" w:firstLineChars="200"/>
+        <w:rPr>
+          <w:rFonts w:hint="eastAsia"/>
+          <w:lang w:val="en-US" w:eastAsia="zh-CN"/>
+        </w:rPr>
+      </w:pPr>
+      <w:r>
+        <w:rPr>
+          <w:rFonts w:hint="eastAsia"/>
+          <w:lang w:val="en-US" w:eastAsia="zh-CN"/>
+        </w:rPr>
+        <w:t>销售管理</w:t>
+      </w:r>
+    </w:p>
+    <w:p>
+      <w:pPr>
+        <w:numPr>
+          <w:ilvl w:val="0"/>
+          <w:numId w:val="0"/>
+        </w:numPr>
+        <w:ind w:left="420" w:leftChars="200" w:firstLine="420" w:firstLineChars="0"/>
+        <w:rPr>
+          <w:rFonts w:hint="eastAsia"/>
+          <w:lang w:val="en-US" w:eastAsia="zh-CN"/>
+        </w:rPr>
+      </w:pPr>
+      <w:r>
+        <w:rPr>
+          <w:rFonts w:hint="eastAsia"/>
+          <w:lang w:val="en-US" w:eastAsia="zh-CN"/>
+        </w:rPr>
+        <w:t>销售合同审批，对销售部、法务部、管理部显示。</w:t>
+      </w:r>
+    </w:p>
+    <w:p>
+      <w:pPr>
+        <w:numPr>
+          <w:ilvl w:val="0"/>
+          <w:numId w:val="0"/>
+        </w:numPr>
+        <w:ind w:left="420" w:leftChars="200" w:firstLine="420" w:firstLineChars="0"/>
+        <w:rPr>
+          <w:rFonts w:hint="eastAsia"/>
+          <w:lang w:val="en-US" w:eastAsia="zh-CN"/>
+        </w:rPr>
+      </w:pPr>
+      <w:r>
+        <w:rPr>
+          <w:rFonts w:hint="eastAsia"/>
+          <w:lang w:val="en-US" w:eastAsia="zh-CN"/>
+        </w:rPr>
+        <w:t>销售合同，对财务部、管理部开放；增删改操作有财务部执行。</w:t>
+      </w:r>
+    </w:p>
+    <w:p>
+      <w:pPr>
+        <w:pStyle w:val="4"/>
+        <w:rPr>
+          <w:rFonts w:hint="eastAsia"/>
+          <w:lang w:val="en-US" w:eastAsia="zh-CN"/>
+        </w:rPr>
+      </w:pPr>
+      <w:r>
+        <w:rPr>
+          <w:rFonts w:hint="eastAsia"/>
+          <w:lang w:val="en-US" w:eastAsia="zh-CN"/>
+        </w:rPr>
+        <w:t>5、采购管理</w:t>
+      </w:r>
+    </w:p>
+    <w:p>
+      <w:pPr>
+        <w:numPr>
+          <w:ilvl w:val="0"/>
+          <w:numId w:val="0"/>
+        </w:numPr>
+        <w:ind w:left="420" w:leftChars="200" w:firstLine="420" w:firstLineChars="0"/>
+        <w:rPr>
+          <w:rFonts w:hint="eastAsia"/>
+          <w:lang w:val="en-US" w:eastAsia="zh-CN"/>
+        </w:rPr>
+      </w:pPr>
+      <w:r>
+        <w:rPr>
+          <w:rFonts w:hint="eastAsia"/>
+          <w:lang w:val="en-US" w:eastAsia="zh-CN"/>
+        </w:rPr>
+        <w:t>采购合同审批，对采购部、法务部、管理部显示。</w:t>
+      </w:r>
+    </w:p>
+    <w:p>
+      <w:pPr>
+        <w:numPr>
+          <w:ilvl w:val="0"/>
+          <w:numId w:val="0"/>
+        </w:numPr>
+        <w:ind w:left="420" w:leftChars="200" w:firstLine="420" w:firstLineChars="0"/>
+        <w:rPr>
+          <w:rFonts w:hint="eastAsia"/>
+          <w:lang w:val="en-US" w:eastAsia="zh-CN"/>
+        </w:rPr>
+      </w:pPr>
+      <w:r>
+        <w:rPr>
+          <w:rFonts w:hint="eastAsia"/>
+          <w:lang w:val="en-US" w:eastAsia="zh-CN"/>
+        </w:rPr>
+        <w:t>采购合同，对财务部、管理部开放；增删改操作有财务部执行。</w:t>
+      </w:r>
+    </w:p>
+    <w:p>
+      <w:pPr>
+        <w:pStyle w:val="4"/>
+        <w:rPr>
+          <w:rFonts w:hint="eastAsia"/>
+          <w:lang w:val="en-US" w:eastAsia="zh-CN"/>
+        </w:rPr>
+      </w:pPr>
+      <w:r>
+        <w:rPr>
+          <w:rFonts w:hint="eastAsia"/>
+          <w:lang w:val="en-US" w:eastAsia="zh-CN"/>
+        </w:rPr>
+        <w:t>6、票款管理</w:t>
+      </w:r>
+    </w:p>
+    <w:p>
+      <w:pPr>
+        <w:numPr>
+          <w:ilvl w:val="0"/>
+          <w:numId w:val="0"/>
+        </w:numPr>
+        <w:ind w:left="420" w:leftChars="200" w:firstLine="420" w:firstLineChars="0"/>
+        <w:rPr>
+          <w:rFonts w:hint="eastAsia"/>
+          <w:lang w:val="en-US" w:eastAsia="zh-CN"/>
+        </w:rPr>
+      </w:pPr>
+      <w:r>
+        <w:rPr>
+          <w:rFonts w:hint="eastAsia"/>
+          <w:lang w:val="en-US" w:eastAsia="zh-CN"/>
+        </w:rPr>
+        <w:t>收款、开票、付款、收票菜单对财务部和管理部开放。</w:t>
+      </w:r>
+    </w:p>
+    <w:p>
+      <w:pPr>
+        <w:pStyle w:val="4"/>
+        <w:numPr>
+          <w:ilvl w:val="0"/>
+          <w:numId w:val="6"/>
+        </w:numPr>
+        <w:rPr>
+          <w:rFonts w:hint="eastAsia"/>
+          <w:lang w:val="en-US" w:eastAsia="zh-CN"/>
+        </w:rPr>
+      </w:pPr>
+      <w:r>
+        <w:rPr>
+          <w:rFonts w:hint="eastAsia"/>
+          <w:lang w:val="en-US" w:eastAsia="zh-CN"/>
+        </w:rPr>
+        <w:t>进度跟踪</w:t>
+      </w:r>
+    </w:p>
+    <w:p>
+      <w:pPr>
+        <w:ind w:left="420" w:leftChars="0"/>
+        <w:rPr>
+          <w:rFonts w:hint="eastAsia"/>
+          <w:lang w:val="en-US" w:eastAsia="zh-CN"/>
+        </w:rPr>
+      </w:pPr>
+      <w:r>
+        <w:rPr>
+          <w:rFonts w:hint="eastAsia"/>
+          <w:lang w:val="en-US" w:eastAsia="zh-CN"/>
+        </w:rPr>
+        <w:t>销售合同进度，对销售部、财务部、管理部开放；</w:t>
+      </w:r>
+    </w:p>
+    <w:p>
+      <w:pPr>
+        <w:ind w:left="420" w:leftChars="0"/>
+        <w:rPr>
+          <w:rFonts w:hint="eastAsia"/>
+          <w:lang w:val="en-US" w:eastAsia="zh-CN"/>
+        </w:rPr>
+      </w:pPr>
+      <w:r>
+        <w:rPr>
+          <w:rFonts w:hint="eastAsia"/>
+          <w:lang w:val="en-US" w:eastAsia="zh-CN"/>
+        </w:rPr>
+        <w:t>采购合同进度，对采购部、财务部、管理部开放；</w:t>
+      </w:r>
+    </w:p>
+    <w:p>
+      <w:pPr>
+        <w:pStyle w:val="4"/>
+        <w:numPr>
+          <w:ilvl w:val="0"/>
+          <w:numId w:val="6"/>
+        </w:numPr>
+        <w:ind w:left="0" w:leftChars="0" w:firstLine="482" w:firstLineChars="200"/>
+        <w:rPr>
+          <w:rFonts w:hint="eastAsia"/>
+          <w:lang w:val="en-US" w:eastAsia="zh-CN"/>
+        </w:rPr>
+      </w:pPr>
+      <w:r>
+        <w:rPr>
+          <w:rFonts w:hint="eastAsia"/>
+          <w:lang w:val="en-US" w:eastAsia="zh-CN"/>
+        </w:rPr>
+        <w:t>报表管理</w:t>
+      </w:r>
+    </w:p>
+    <w:p>
+      <w:pPr>
+        <w:numPr>
+          <w:ilvl w:val="0"/>
+          <w:numId w:val="0"/>
+        </w:numPr>
+        <w:ind w:left="420" w:leftChars="200" w:firstLine="420" w:firstLineChars="0"/>
+        <w:rPr>
+          <w:rFonts w:hint="eastAsia"/>
+          <w:lang w:val="en-US" w:eastAsia="zh-CN"/>
+        </w:rPr>
+      </w:pPr>
+      <w:r>
+        <w:rPr>
+          <w:rFonts w:hint="eastAsia"/>
+          <w:lang w:val="en-US" w:eastAsia="zh-CN"/>
+        </w:rPr>
+        <w:t>销售报表对财务部、销售部、管理部开放；</w:t>
+      </w:r>
+    </w:p>
+    <w:p>
+      <w:pPr>
+        <w:numPr>
+          <w:ilvl w:val="0"/>
+          <w:numId w:val="0"/>
+        </w:numPr>
+        <w:ind w:left="420" w:leftChars="200" w:firstLine="420" w:firstLineChars="0"/>
+        <w:rPr>
+          <w:rFonts w:hint="eastAsia"/>
+          <w:lang w:val="en-US" w:eastAsia="zh-CN"/>
+        </w:rPr>
+      </w:pPr>
+      <w:r>
+        <w:rPr>
+          <w:rFonts w:hint="eastAsia"/>
+          <w:lang w:val="en-US" w:eastAsia="zh-CN"/>
+        </w:rPr>
+        <w:t>视图分析对财务部、销售部、管理部开放；</w:t>
+      </w:r>
     </w:p>
     <w:sectPr>
+      <w:footerReference r:id="rId3" w:type="default"/>
       <w:pgSz w:w="11906" w:h="16838"/>
       <w:pgMar w:top="1440" w:right="1800" w:bottom="1440" w:left="1800" w:header="851" w:footer="992" w:gutter="0"/>
+      <w:pgNumType w:fmt="decimal"/>
       <w:cols w:space="425" w:num="1"/>
       <w:docGrid w:type="lines" w:linePitch="312" w:charSpace="0"/>
     </w:sectPr>
   </w:body>
 </w:document>
+</file>
+
+<file path=word/footer1.xml><?xml version="1.0" encoding="utf-8"?>
+<w:ftr xmlns:wpc="http://schemas.microsoft.com/office/word/2010/wordprocessingCanvas" xmlns:mc="http://schemas.openxmlformats.org/markup-compatibility/2006" xmlns:o="urn:schemas-microsoft-com:office:office" xmlns:r="http://schemas.openxmlformats.org/officeDocument/2006/relationships" xmlns:m="http://schemas.openxmlformats.org/officeDocument/2006/math" xmlns:v="urn:schemas-microsoft-com:vml" xmlns:wp14="http://schemas.microsoft.com/office/word/2010/wordprocessingDrawing" xmlns:wp="http://schemas.openxmlformats.org/drawingml/2006/wordprocessingDrawing" xmlns:w10="urn:schemas-microsoft-com:office:word" xmlns:w="http://schemas.openxmlformats.org/wordprocessingml/2006/main" xmlns:w14="http://schemas.microsoft.com/office/word/2010/wordml" xmlns:w15="http://schemas.microsoft.com/office/word/2012/wordml" xmlns:wpg="http://schemas.microsoft.com/office/word/2010/wordprocessingGroup" xmlns:wpi="http://schemas.microsoft.com/office/word/2010/wordprocessingInk" xmlns:wne="http://schemas.microsoft.com/office/word/2006/wordml" xmlns:wps="http://schemas.microsoft.com/office/word/2010/wordprocessingShape" xmlns:wpsCustomData="http://www.wps.cn/officeDocument/2013/wpsCustomData" mc:Ignorable="w14 w15 wp14">
+  <w:p>
+    <w:pPr>
+      <w:pStyle w:val="5"/>
+    </w:pPr>
+    <w:r>
+      <w:rPr>
+        <w:sz w:val="18"/>
+      </w:rPr>
+      <mc:AlternateContent>
+        <mc:Choice Requires="wps">
+          <w:drawing>
+            <wp:anchor distT="0" distB="0" distL="114300" distR="114300" simplePos="0" relativeHeight="251658240" behindDoc="0" locked="0" layoutInCell="1" allowOverlap="1">
+              <wp:simplePos x="0" y="0"/>
+              <wp:positionH relativeFrom="margin">
+                <wp:align>center</wp:align>
+              </wp:positionH>
+              <wp:positionV relativeFrom="paragraph">
+                <wp:posOffset>0</wp:posOffset>
+              </wp:positionV>
+              <wp:extent cx="1828800" cy="1828800"/>
+              <wp:effectExtent l="0" t="0" r="0" b="0"/>
+              <wp:wrapNone/>
+              <wp:docPr id="3" name="文本框 3"/>
+              <wp:cNvGraphicFramePr/>
+              <a:graphic xmlns:a="http://schemas.openxmlformats.org/drawingml/2006/main">
+                <a:graphicData uri="http://schemas.microsoft.com/office/word/2010/wordprocessingShape">
+                  <wps:wsp>
+                    <wps:cNvSpPr txBox="1"/>
+                    <wps:spPr>
+                      <a:xfrm>
+                        <a:off x="0" y="0"/>
+                        <a:ext cx="1828800" cy="1828800"/>
+                      </a:xfrm>
+                      <a:prstGeom prst="rect">
+                        <a:avLst/>
+                      </a:prstGeom>
+                      <a:noFill/>
+                      <a:ln w="6350">
+                        <a:noFill/>
+                      </a:ln>
+                      <a:extLst>
+                        <a:ext uri="{909E8E84-426E-40DD-AFC4-6F175D3DCCD1}">
+                          <a14:hiddenFill xmlns:a14="http://schemas.microsoft.com/office/drawing/2010/main">
+                            <a:solidFill>
+                              <a:schemeClr val="lt1"/>
+                            </a:solidFill>
+                          </a14:hiddenFill>
+                        </a:ext>
+                        <a:ext uri="{91240B29-F687-4F45-9708-019B960494DF}">
+                          <a14:hiddenLine xmlns:a14="http://schemas.microsoft.com/office/drawing/2010/main" w="6350">
+                            <a:solidFill>
+                              <a:prstClr val="black"/>
+                            </a:solidFill>
+                          </a14:hiddenLine>
+                        </a:ext>
+                      </a:extLst>
+                    </wps:spPr>
+                    <wps:style>
+                      <a:lnRef idx="0">
+                        <a:schemeClr val="accent1"/>
+                      </a:lnRef>
+                      <a:fillRef idx="0">
+                        <a:schemeClr val="accent1"/>
+                      </a:fillRef>
+                      <a:effectRef idx="0">
+                        <a:schemeClr val="accent1"/>
+                      </a:effectRef>
+                      <a:fontRef idx="minor">
+                        <a:schemeClr val="dk1"/>
+                      </a:fontRef>
+                    </wps:style>
+                    <wps:txbx>
+                      <w:txbxContent>
+                        <w:p>
+                          <w:pPr>
+                            <w:pStyle w:val="5"/>
+                            <w:rPr>
+                              <w:rFonts w:hint="eastAsia" w:eastAsia="宋体"/>
+                              <w:lang w:eastAsia="zh-CN"/>
+                            </w:rPr>
+                          </w:pPr>
+                          <w:r>
+                            <w:rPr>
+                              <w:rFonts w:hint="eastAsia"/>
+                              <w:lang w:eastAsia="zh-CN"/>
+                            </w:rPr>
+                            <w:fldChar w:fldCharType="begin"/>
+                          </w:r>
+                          <w:r>
+                            <w:rPr>
+                              <w:rFonts w:hint="eastAsia"/>
+                              <w:lang w:eastAsia="zh-CN"/>
+                            </w:rPr>
+                            <w:instrText xml:space="preserve"> PAGE  \* MERGEFORMAT </w:instrText>
+                          </w:r>
+                          <w:r>
+                            <w:rPr>
+                              <w:rFonts w:hint="eastAsia"/>
+                              <w:lang w:eastAsia="zh-CN"/>
+                            </w:rPr>
+                            <w:fldChar w:fldCharType="separate"/>
+                          </w:r>
+                          <w:r>
+                            <w:rPr>
+                              <w:rFonts w:hint="eastAsia"/>
+                              <w:lang w:eastAsia="zh-CN"/>
+                            </w:rPr>
+                            <w:t>1</w:t>
+                          </w:r>
+                          <w:r>
+                            <w:rPr>
+                              <w:rFonts w:hint="eastAsia"/>
+                              <w:lang w:eastAsia="zh-CN"/>
+                            </w:rPr>
+                            <w:fldChar w:fldCharType="end"/>
+                          </w:r>
+                        </w:p>
+                      </w:txbxContent>
+                    </wps:txbx>
+                    <wps:bodyPr rot="0" spcFirstLastPara="0" vertOverflow="overflow" horzOverflow="overflow" vert="horz" wrap="none" lIns="0" tIns="0" rIns="0" bIns="0" numCol="1" spcCol="0" rtlCol="0" fromWordArt="0" anchor="t" anchorCtr="0" forceAA="0" upright="0" compatLnSpc="1">
+                      <a:spAutoFit/>
+                    </wps:bodyPr>
+                  </wps:wsp>
+                </a:graphicData>
+              </a:graphic>
+            </wp:anchor>
+          </w:drawing>
+        </mc:Choice>
+        <mc:Fallback>
+          <w:pict>
+            <v:shape id="_x0000_s1026" o:spid="_x0000_s1026" o:spt="202" type="#_x0000_t202" style="position:absolute;left:0pt;margin-top:0pt;height:144pt;width:144pt;mso-position-horizontal:center;mso-position-horizontal-relative:margin;mso-wrap-style:none;z-index:251658240;mso-width-relative:page;mso-height-relative:page;" filled="f" stroked="f" coordsize="21600,21600" o:gfxdata="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">
+              <v:fill on="f" focussize="0,0"/>
+              <v:stroke on="f" weight="0.5pt"/>
+              <v:imagedata o:title=""/>
+              <o:lock v:ext="edit" aspectratio="f"/>
+              <v:textbox inset="0mm,0mm,0mm,0mm" style="mso-fit-shape-to-text:t;">
+                <w:txbxContent>
+                  <w:p>
+                    <w:pPr>
+                      <w:pStyle w:val="5"/>
+                      <w:rPr>
+                        <w:rFonts w:hint="eastAsia" w:eastAsia="宋体"/>
+                        <w:lang w:eastAsia="zh-CN"/>
+                      </w:rPr>
+                    </w:pPr>
+                    <w:r>
+                      <w:rPr>
+                        <w:rFonts w:hint="eastAsia"/>
+                        <w:lang w:eastAsia="zh-CN"/>
+                      </w:rPr>
+                      <w:fldChar w:fldCharType="begin"/>
+                    </w:r>
+                    <w:r>
+                      <w:rPr>
+                        <w:rFonts w:hint="eastAsia"/>
+                        <w:lang w:eastAsia="zh-CN"/>
+                      </w:rPr>
+                      <w:instrText xml:space="preserve"> PAGE  \* MERGEFORMAT </w:instrText>
+                    </w:r>
+                    <w:r>
+                      <w:rPr>
+                        <w:rFonts w:hint="eastAsia"/>
+                        <w:lang w:eastAsia="zh-CN"/>
+                      </w:rPr>
+                      <w:fldChar w:fldCharType="separate"/>
+                    </w:r>
+                    <w:r>
+                      <w:rPr>
+                        <w:rFonts w:hint="eastAsia"/>
+                        <w:lang w:eastAsia="zh-CN"/>
+                      </w:rPr>
+                      <w:t>1</w:t>
+                    </w:r>
+                    <w:r>
+                      <w:rPr>
+                        <w:rFonts w:hint="eastAsia"/>
+                        <w:lang w:eastAsia="zh-CN"/>
+                      </w:rPr>
+                      <w:fldChar w:fldCharType="end"/>
+                    </w:r>
+                  </w:p>
+                </w:txbxContent>
+              </v:textbox>
+            </v:shape>
+          </w:pict>
+        </mc:Fallback>
+      </mc:AlternateContent>
+    </w:r>
+  </w:p>
+</w:ftr>
 </file>
 
 <file path=word/numbering.xml><?xml version="1.0" encoding="utf-8"?>
@@ -1530,6 +3001,18 @@
     </w:lvl>
   </w:abstractNum>
   <w:abstractNum w:abstractNumId="2">
+    <w:nsid w:val="FB3AA56F"/>
+    <w:multiLevelType w:val="singleLevel"/>
+    <w:tmpl w:val="FB3AA56F"/>
+    <w:lvl w:ilvl="0" w:tentative="0">
+      <w:start w:val="7"/>
+      <w:numFmt w:val="decimal"/>
+      <w:suff w:val="nothing"/>
+      <w:lvlText w:val="%1、"/>
+      <w:lvlJc w:val="left"/>
+    </w:lvl>
+  </w:abstractNum>
+  <w:abstractNum w:abstractNumId="3">
     <w:nsid w:val="29FBC840"/>
     <w:multiLevelType w:val="singleLevel"/>
     <w:tmpl w:val="29FBC840"/>
@@ -1541,7 +3024,7 @@
       <w:lvlJc w:val="left"/>
     </w:lvl>
   </w:abstractNum>
-  <w:abstractNum w:abstractNumId="3">
+  <w:abstractNum w:abstractNumId="4">
     <w:nsid w:val="66BE4BDF"/>
     <w:multiLevelType w:val="multilevel"/>
     <w:tmpl w:val="66BE4BDF"/>
@@ -1654,17 +3137,35 @@
       </w:rPr>
     </w:lvl>
   </w:abstractNum>
+  <w:abstractNum w:abstractNumId="5">
+    <w:nsid w:val="6C3CB281"/>
+    <w:multiLevelType w:val="singleLevel"/>
+    <w:tmpl w:val="6C3CB281"/>
+    <w:lvl w:ilvl="0" w:tentative="0">
+      <w:start w:val="2"/>
+      <w:numFmt w:val="decimal"/>
+      <w:suff w:val="nothing"/>
+      <w:lvlText w:val="%1、"/>
+      <w:lvlJc w:val="left"/>
+    </w:lvl>
+  </w:abstractNum>
   <w:num w:numId="1">
-    <w:abstractNumId w:val="2"/>
+    <w:abstractNumId w:val="3"/>
   </w:num>
   <w:num w:numId="2">
-    <w:abstractNumId w:val="3"/>
+    <w:abstractNumId w:val="4"/>
   </w:num>
   <w:num w:numId="3">
     <w:abstractNumId w:val="1"/>
   </w:num>
   <w:num w:numId="4">
     <w:abstractNumId w:val="0"/>
+  </w:num>
+  <w:num w:numId="5">
+    <w:abstractNumId w:val="5"/>
+  </w:num>
+  <w:num w:numId="6">
+    <w:abstractNumId w:val="2"/>
   </w:num>
 </w:numbering>
 </file>
@@ -1968,7 +3469,7 @@
   <w:style w:type="paragraph" w:styleId="4">
     <w:name w:val="heading 2"/>
     <w:next w:val="1"/>
-    <w:link w:val="7"/>
+    <w:link w:val="9"/>
     <w:unhideWhenUsed/>
     <w:qFormat/>
     <w:uiPriority w:val="0"/>
@@ -1986,13 +3487,13 @@
       <w:sz w:val="24"/>
     </w:rPr>
   </w:style>
-  <w:style w:type="character" w:default="1" w:styleId="5">
+  <w:style w:type="character" w:default="1" w:styleId="7">
     <w:name w:val="Default Paragraph Font"/>
     <w:semiHidden/>
     <w:qFormat/>
     <w:uiPriority w:val="0"/>
   </w:style>
-  <w:style w:type="table" w:default="1" w:styleId="6">
+  <w:style w:type="table" w:default="1" w:styleId="8">
     <w:name w:val="Normal Table"/>
     <w:semiHidden/>
     <w:qFormat/>
@@ -2023,7 +3524,47 @@
       <w:sz w:val="32"/>
     </w:rPr>
   </w:style>
-  <w:style w:type="character" w:customStyle="1" w:styleId="7">
+  <w:style w:type="paragraph" w:styleId="5">
+    <w:name w:val="footer"/>
+    <w:basedOn w:val="1"/>
+    <w:uiPriority w:val="0"/>
+    <w:pPr>
+      <w:tabs>
+        <w:tab w:val="center" w:pos="4153"/>
+        <w:tab w:val="right" w:pos="8306"/>
+      </w:tabs>
+      <w:snapToGrid w:val="0"/>
+      <w:jc w:val="left"/>
+    </w:pPr>
+    <w:rPr>
+      <w:sz w:val="18"/>
+    </w:rPr>
+  </w:style>
+  <w:style w:type="paragraph" w:styleId="6">
+    <w:name w:val="header"/>
+    <w:basedOn w:val="1"/>
+    <w:uiPriority w:val="0"/>
+    <w:pPr>
+      <w:pBdr>
+        <w:top w:val="none" w:color="auto" w:sz="0" w:space="1"/>
+        <w:left w:val="none" w:color="auto" w:sz="0" w:space="4"/>
+        <w:bottom w:val="none" w:color="auto" w:sz="0" w:space="1"/>
+        <w:right w:val="none" w:color="auto" w:sz="0" w:space="4"/>
+      </w:pBdr>
+      <w:tabs>
+        <w:tab w:val="center" w:pos="4153"/>
+        <w:tab w:val="right" w:pos="8306"/>
+      </w:tabs>
+      <w:snapToGrid w:val="0"/>
+      <w:spacing w:line="240" w:lineRule="auto"/>
+      <w:jc w:val="both"/>
+      <w:outlineLvl w:val="9"/>
+    </w:pPr>
+    <w:rPr>
+      <w:sz w:val="18"/>
+    </w:rPr>
+  </w:style>
+  <w:style w:type="character" w:customStyle="1" w:styleId="9">
     <w:name w:val="标题 2 Char"/>
     <w:link w:val="4"/>
     <w:qFormat/>
@@ -2034,6 +3575,278 @@
       <w:sz w:val="24"/>
     </w:rPr>
   </w:style>
+  <w:style w:type="paragraph" w:customStyle="1" w:styleId="10">
+    <w:name w:val="WPSOffice手动目录 1"/>
+    <w:uiPriority w:val="0"/>
+    <w:pPr>
+      <w:ind w:leftChars="0"/>
+    </w:pPr>
+    <w:rPr>
+      <w:sz w:val="20"/>
+      <w:szCs w:val="20"/>
+    </w:rPr>
+  </w:style>
+  <w:style w:type="paragraph" w:customStyle="1" w:styleId="11">
+    <w:name w:val="WPSOffice手动目录 2"/>
+    <w:uiPriority w:val="0"/>
+    <w:pPr>
+      <w:ind w:leftChars="200"/>
+    </w:pPr>
+    <w:rPr>
+      <w:sz w:val="20"/>
+      <w:szCs w:val="20"/>
+    </w:rPr>
+  </w:style>
+</w:styles>
+</file>
+
+<file path=word/glossary/document.xml><?xml version="1.0" encoding="utf-8"?>
+<w:glossaryDocument xmlns:wpc="http://schemas.microsoft.com/office/word/2010/wordprocessingCanvas" xmlns:mc="http://schemas.openxmlformats.org/markup-compatibility/2006" xmlns:o="urn:schemas-microsoft-com:office:office" xmlns:r="http://schemas.openxmlformats.org/officeDocument/2006/relationships" xmlns:m="http://schemas.openxmlformats.org/officeDocument/2006/math" xmlns:v="urn:schemas-microsoft-com:vml" xmlns:wp14="http://schemas.microsoft.com/office/word/2010/wordprocessingDrawing" xmlns:wp="http://schemas.openxmlformats.org/drawingml/2006/wordprocessingDrawing" xmlns:w="http://schemas.openxmlformats.org/wordprocessingml/2006/main" xmlns:w14="http://schemas.microsoft.com/office/word/2010/wordml" xmlns:w10="urn:schemas-microsoft-com:office:word" xmlns:w15="http://schemas.microsoft.com/office/word/2012/wordml" xmlns:wpg="http://schemas.microsoft.com/office/word/2010/wordprocessingGroup" xmlns:wpi="http://schemas.microsoft.com/office/word/2010/wordprocessingInk" xmlns:wne="http://schemas.microsoft.com/office/word/2006/wordml" xmlns:wps="http://schemas.microsoft.com/office/word/2010/wordprocessingShape" xmlns:wpsCustomData="http://www.wps.cn/officeDocument/2013/wpsCustomData" mc:Ignorable="w14 w15 wp14">
+  <w:docParts>
+    <w:docPart>
+      <w:docPartPr>
+        <w:name w:val="{e21404e1-38f2-4932-bc69-b0b48de9cbf4}"/>
+        <w:style w:val=""/>
+        <w:category>
+          <w:name w:val="常规"/>
+          <w:gallery w:val="placeholder"/>
+        </w:category>
+        <w:types>
+          <w:type w:val="bbPlcHdr"/>
+        </w:types>
+        <w:behaviors>
+          <w:behavior w:val="content"/>
+        </w:behaviors>
+        <w:description w:val=""/>
+        <w:guid w:val="{e21404e1-38f2-4932-bc69-b0b48de9cbf4}"/>
+      </w:docPartPr>
+      <w:docPartBody>
+        <w:p>
+          <w:r>
+            <w:rPr>
+              <w:color w:val="808080"/>
+            </w:rPr>
+            <w:t>单击此处输入文字。</w:t>
+          </w:r>
+        </w:p>
+      </w:docPartBody>
+    </w:docPart>
+    <w:docPart>
+      <w:docPartPr>
+        <w:name w:val="{ad69e7a0-1cbb-4b28-a59f-e2220a1caafc}"/>
+        <w:style w:val=""/>
+        <w:category>
+          <w:name w:val="常规"/>
+          <w:gallery w:val="placeholder"/>
+        </w:category>
+        <w:types>
+          <w:type w:val="bbPlcHdr"/>
+        </w:types>
+        <w:behaviors>
+          <w:behavior w:val="content"/>
+        </w:behaviors>
+        <w:description w:val=""/>
+        <w:guid w:val="{ad69e7a0-1cbb-4b28-a59f-e2220a1caafc}"/>
+      </w:docPartPr>
+      <w:docPartBody>
+        <w:p>
+          <w:r>
+            <w:rPr>
+              <w:color w:val="808080"/>
+            </w:rPr>
+            <w:t>单击此处输入文字。</w:t>
+          </w:r>
+        </w:p>
+      </w:docPartBody>
+    </w:docPart>
+    <w:docPart>
+      <w:docPartPr>
+        <w:name w:val="{cffa1503-77f7-4108-927a-f8d34787c93c}"/>
+        <w:style w:val=""/>
+        <w:category>
+          <w:name w:val="常规"/>
+          <w:gallery w:val="placeholder"/>
+        </w:category>
+        <w:types>
+          <w:type w:val="bbPlcHdr"/>
+        </w:types>
+        <w:behaviors>
+          <w:behavior w:val="content"/>
+        </w:behaviors>
+        <w:description w:val=""/>
+        <w:guid w:val="{cffa1503-77f7-4108-927a-f8d34787c93c}"/>
+      </w:docPartPr>
+      <w:docPartBody>
+        <w:p>
+          <w:r>
+            <w:rPr>
+              <w:color w:val="808080"/>
+            </w:rPr>
+            <w:t>单击此处输入文字。</w:t>
+          </w:r>
+        </w:p>
+      </w:docPartBody>
+    </w:docPart>
+    <w:docPart>
+      <w:docPartPr>
+        <w:name w:val="{55bb6063-bf7b-4d7f-8804-e141404d03fa}"/>
+        <w:style w:val=""/>
+        <w:category>
+          <w:name w:val="常规"/>
+          <w:gallery w:val="placeholder"/>
+        </w:category>
+        <w:types>
+          <w:type w:val="bbPlcHdr"/>
+        </w:types>
+        <w:behaviors>
+          <w:behavior w:val="content"/>
+        </w:behaviors>
+        <w:description w:val=""/>
+        <w:guid w:val="{55bb6063-bf7b-4d7f-8804-e141404d03fa}"/>
+      </w:docPartPr>
+      <w:docPartBody>
+        <w:p>
+          <w:r>
+            <w:rPr>
+              <w:color w:val="808080"/>
+            </w:rPr>
+            <w:t>单击此处输入文字。</w:t>
+          </w:r>
+        </w:p>
+      </w:docPartBody>
+    </w:docPart>
+    <w:docPart>
+      <w:docPartPr>
+        <w:name w:val="{b27f465e-94ac-47f7-b425-b9edf5dc9b3d}"/>
+        <w:style w:val=""/>
+        <w:category>
+          <w:name w:val="常规"/>
+          <w:gallery w:val="placeholder"/>
+        </w:category>
+        <w:types>
+          <w:type w:val="bbPlcHdr"/>
+        </w:types>
+        <w:behaviors>
+          <w:behavior w:val="content"/>
+        </w:behaviors>
+        <w:description w:val=""/>
+        <w:guid w:val="{b27f465e-94ac-47f7-b425-b9edf5dc9b3d}"/>
+      </w:docPartPr>
+      <w:docPartBody>
+        <w:p>
+          <w:r>
+            <w:rPr>
+              <w:color w:val="808080"/>
+            </w:rPr>
+            <w:t>单击此处输入文字。</w:t>
+          </w:r>
+        </w:p>
+      </w:docPartBody>
+    </w:docPart>
+  </w:docParts>
+</w:glossaryDocument>
+</file>
+
+<file path=word/glossary/fontTable.xml><?xml version="1.0" encoding="utf-8"?>
+<w:fonts xmlns:mc="http://schemas.openxmlformats.org/markup-compatibility/2006" xmlns:r="http://schemas.openxmlformats.org/officeDocument/2006/relationships" xmlns:w="http://schemas.openxmlformats.org/wordprocessingml/2006/main" xmlns:w14="http://schemas.microsoft.com/office/word/2010/wordml" mc:Ignorable="w14">
+  <w:font w:name="Times New Roman">
+    <w:panose1 w:val="02020603050405020304"/>
+    <w:charset w:val="00"/>
+    <w:family w:val="roman"/>
+    <w:pitch w:val="variable"/>
+    <w:sig w:usb0="20007A87" w:usb1="80000000" w:usb2="00000008" w:usb3="00000000" w:csb0="000001FF" w:csb1="00000000"/>
+  </w:font>
+  <w:font w:name="宋体">
+    <w:panose1 w:val="02010600030101010101"/>
+    <w:charset w:val="86"/>
+    <w:family w:val="auto"/>
+    <w:pitch w:val="default"/>
+    <w:sig w:usb0="00000003" w:usb1="288F0000" w:usb2="00000006" w:usb3="00000000" w:csb0="00040001" w:csb1="00000000"/>
+  </w:font>
+  <w:font w:name="Wingdings">
+    <w:panose1 w:val="05000000000000000000"/>
+    <w:charset w:val="02"/>
+    <w:family w:val="auto"/>
+    <w:pitch w:val="default"/>
+    <w:sig w:usb0="00000000" w:usb1="00000000" w:usb2="00000000" w:usb3="00000000" w:csb0="80000000" w:csb1="00000000"/>
+  </w:font>
+  <w:font w:name="Arial">
+    <w:panose1 w:val="020B0604020202020204"/>
+    <w:charset w:val="01"/>
+    <w:family w:val="swiss"/>
+    <w:pitch w:val="default"/>
+    <w:sig w:usb0="E0002AFF" w:usb1="C0007843" w:usb2="00000009" w:usb3="00000000" w:csb0="400001FF" w:csb1="FFFF0000"/>
+  </w:font>
+  <w:font w:name="黑体">
+    <w:panose1 w:val="02010609060101010101"/>
+    <w:charset w:val="86"/>
+    <w:family w:val="auto"/>
+    <w:pitch w:val="default"/>
+    <w:sig w:usb0="800002BF" w:usb1="38CF7CFA" w:usb2="00000016" w:usb3="00000000" w:csb0="00040001" w:csb1="00000000"/>
+  </w:font>
+  <w:font w:name="Courier New">
+    <w:panose1 w:val="02070309020205020404"/>
+    <w:charset w:val="01"/>
+    <w:family w:val="modern"/>
+    <w:pitch w:val="default"/>
+    <w:sig w:usb0="E0002AFF" w:usb1="C0007843" w:usb2="00000009" w:usb3="00000000" w:csb0="400001FF" w:csb1="FFFF0000"/>
+  </w:font>
+  <w:font w:name="Symbol">
+    <w:panose1 w:val="05050102010706020507"/>
+    <w:charset w:val="02"/>
+    <w:family w:val="roman"/>
+    <w:pitch w:val="default"/>
+    <w:sig w:usb0="00000000" w:usb1="00000000" w:usb2="00000000" w:usb3="00000000" w:csb0="80000000" w:csb1="00000000"/>
+  </w:font>
+  <w:font w:name="Calibri">
+    <w:panose1 w:val="020F0502020204030204"/>
+    <w:charset w:val="00"/>
+    <w:family w:val="swiss"/>
+    <w:pitch w:val="default"/>
+    <w:sig w:usb0="E00002FF" w:usb1="4000ACFF" w:usb2="00000001" w:usb3="00000000" w:csb0="2000019F" w:csb1="00000000"/>
+  </w:font>
+</w:fonts>
+</file>
+
+<file path=word/glossary/settings.xml><?xml version="1.0" encoding="utf-8"?>
+<w:settings xmlns:mc="http://schemas.openxmlformats.org/markup-compatibility/2006" xmlns:o="urn:schemas-microsoft-com:office:office" xmlns:r="http://schemas.openxmlformats.org/officeDocument/2006/relationships" xmlns:m="http://schemas.openxmlformats.org/officeDocument/2006/math" xmlns:v="urn:schemas-microsoft-com:vml" xmlns:w10="urn:schemas-microsoft-com:office:word" xmlns:w="http://schemas.openxmlformats.org/wordprocessingml/2006/main" xmlns:w14="http://schemas.microsoft.com/office/word/2010/wordml" xmlns:sl="http://schemas.openxmlformats.org/schemaLibrary/2006/main" mc:Ignorable="w14">
+  <w:doNotDisplayPageBoundaries w:val="1"/>
+  <w:compat>
+    <w:useFELayout/>
+    <w:splitPgBreakAndParaMark/>
+    <w:compatSetting w:name="compatibilityMode" w:uri="http://schemas.microsoft.com/office/word" w:val="14"/>
+  </w:compat>
+  <w:rsids>
+    <w:rsidRoot w:val="00000000"/>
+  </w:rsids>
+  <m:mathPr>
+    <m:brkBin m:val="before"/>
+    <m:brkBinSub m:val="--"/>
+    <m:smallFrac m:val="0"/>
+    <m:dispDef/>
+    <m:lMargin m:val="0"/>
+    <m:rMargin m:val="0"/>
+    <m:defJc m:val="centerGroup"/>
+    <m:wrapIndent m:val="1440"/>
+    <m:intLim m:val="subSup"/>
+    <m:naryLim m:val="undOvr"/>
+  </m:mathPr>
+  <w:themeFontLang w:val="en-US" w:eastAsia="zh-CN"/>
+  <w:clrSchemeMapping w:bg1="light1" w:t1="dark1" w:bg2="light2" w:t2="dark2" w:accent1="accent1" w:accent2="accent2" w:accent3="accent3" w:accent4="accent4" w:accent5="accent5" w:accent6="accent6" w:hyperlink="hyperlink" w:followedHyperlink="followedHyperlink"/>
+  <w:doNotIncludeSubdocsInStats/>
+</w:settings>
+</file>
+
+<file path=word/glossary/styles.xml><?xml version="1.0" encoding="utf-8"?>
+<w:styles xmlns:mc="http://schemas.openxmlformats.org/markup-compatibility/2006" xmlns:o="urn:schemas-microsoft-com:office:office" xmlns:r="http://schemas.openxmlformats.org/officeDocument/2006/relationships" xmlns:m="http://schemas.openxmlformats.org/officeDocument/2006/math" xmlns:v="urn:schemas-microsoft-com:vml" xmlns:w="http://schemas.openxmlformats.org/wordprocessingml/2006/main" xmlns:w14="http://schemas.microsoft.com/office/word/2010/wordml" xmlns:w10="urn:schemas-microsoft-com:office:word" xmlns:sl="http://schemas.openxmlformats.org/schemaLibrary/2006/main" mc:Ignorable="w14">
+  <w:docDefaults>
+    <w:rPrDefault>
+      <w:rPr>
+        <w:rFonts w:asciiTheme="minorHAnsi" w:hAnsiTheme="minorHAnsi" w:eastAsiaTheme="minorEastAsia" w:cstheme="minorBidi"/>
+      </w:rPr>
+    </w:rPrDefault>
+  </w:docDefaults>
+  <w:latentStyles w:count="260" w:defQFormat="0" w:defUnhideWhenUsed="1" w:defSemiHidden="1" w:defUIPriority="99" w:defLockedState="0"/>
 </w:styles>
 </file>
 
@@ -2297,6 +4110,9 @@
   <customSectProps>
     <customSectPr/>
   </customSectProps>
+  <customShpExts>
+    <customShpInfo spid="_x0000_s1026" textRotate="1"/>
+  </customShpExts>
 </s:customData>
 </file>
 

--- a/汽车配件合同管理系统.docx
+++ b/汽车配件合同管理系统.docx
@@ -43,8 +43,11 @@
       </w:sdtPr>
       <w:sdtEndPr>
         <w:rPr>
+          <w:rFonts w:ascii="宋体" w:hAnsi="宋体" w:eastAsia="宋体" w:cstheme="minorBidi"/>
+          <w:kern w:val="2"/>
           <w:sz w:val="20"/>
           <w:szCs w:val="20"/>
+          <w:lang w:val="en-US" w:eastAsia="zh-CN" w:bidi="ar-SA"/>
         </w:rPr>
       </w:sdtEndPr>
       <w:sdtContent>
@@ -407,8 +410,6 @@
           <w:lang w:val="en-US" w:eastAsia="zh-CN"/>
         </w:rPr>
       </w:pPr>
-      <w:bookmarkStart w:id="11" w:name="_GoBack"/>
-      <w:bookmarkEnd w:id="11"/>
     </w:p>
     <w:p>
       <w:pPr>
@@ -471,7 +472,7 @@
           <w:bCs/>
           <w:lang w:val="en-US" w:eastAsia="zh-CN"/>
         </w:rPr>
-        <w:t>建立客户信息管理，记录企业的合作公司信息。</w:t>
+        <w:t>建立卡片信息管理，有效的管理客户信息和供应商信息。</w:t>
       </w:r>
     </w:p>
     <w:p>
@@ -498,7 +499,7 @@
           <w:bCs/>
           <w:lang w:val="en-US" w:eastAsia="zh-CN"/>
         </w:rPr>
-        <w:t>建立合同盖章过程管理，实现合同盖章、报价的过程审批，以及合同归档</w:t>
+        <w:t>建立销售报价审批过程，以及对销售、采购合同的最终归档。</w:t>
       </w:r>
     </w:p>
     <w:p>
@@ -525,7 +526,7 @@
           <w:bCs/>
           <w:lang w:val="en-US" w:eastAsia="zh-CN"/>
         </w:rPr>
-        <w:t>建立合同跟踪管理，实现客户与报表统计。</w:t>
+        <w:t>建立合同进度跟踪，有效的查看销售、采购合同完成进度。</w:t>
       </w:r>
     </w:p>
     <w:p>
@@ -552,7 +553,34 @@
           <w:bCs/>
           <w:lang w:val="en-US" w:eastAsia="zh-CN"/>
         </w:rPr>
-        <w:t>建立系统管理，管理公司信息、部门信息、人员信息、操作权限。</w:t>
+        <w:t>建立系统管理，管理公司信息、部门信息、人员信息。</w:t>
+      </w:r>
+    </w:p>
+    <w:p>
+      <w:pPr>
+        <w:numPr>
+          <w:ilvl w:val="0"/>
+          <w:numId w:val="1"/>
+        </w:numPr>
+        <w:tabs>
+          <w:tab w:val="left" w:pos="1083"/>
+        </w:tabs>
+        <w:jc w:val="left"/>
+        <w:rPr>
+          <w:rFonts w:hint="eastAsia"/>
+          <w:b/>
+          <w:bCs/>
+          <w:lang w:val="en-US" w:eastAsia="zh-CN"/>
+        </w:rPr>
+      </w:pPr>
+      <w:r>
+        <w:rPr>
+          <w:rFonts w:hint="eastAsia"/>
+          <w:b/>
+          <w:bCs/>
+          <w:lang w:val="en-US" w:eastAsia="zh-CN"/>
+        </w:rPr>
+        <w:t>建立报表管理，有效的查看企业的盈利情况。</w:t>
       </w:r>
     </w:p>
     <w:p>
@@ -1368,7 +1396,7 @@
           <w:rFonts w:hint="eastAsia"/>
           <w:lang w:val="en-US" w:eastAsia="zh-CN"/>
         </w:rPr>
-        <w:t>销售合同进度——显示进度未完成的销售合同信息</w:t>
+        <w:t>销售合同进度——查看销售合同完成进度，未完成的高亮显示</w:t>
       </w:r>
     </w:p>
     <w:p>
@@ -1404,7 +1432,7 @@
           <w:rFonts w:hint="eastAsia"/>
           <w:lang w:val="en-US" w:eastAsia="zh-CN"/>
         </w:rPr>
-        <w:t>采购合同进度——显示进度未完成的采购合同信息</w:t>
+        <w:t>采购合同进度——查看采购合同完成进度，未完成的高亮显示</w:t>
       </w:r>
     </w:p>
     <w:p>
@@ -1729,7 +1757,7 @@
           <wp:inline distT="0" distB="0" distL="114300" distR="114300">
             <wp:extent cx="5263515" cy="2929890"/>
             <wp:effectExtent l="0" t="0" r="13335" b="3810"/>
-            <wp:docPr id="6" name="图片 6" descr="采购流程图png"/>
+            <wp:docPr id="5" name="图片 5" descr="采购流程图png"/>
             <wp:cNvGraphicFramePr>
               <a:graphicFrameLocks xmlns:a="http://schemas.openxmlformats.org/drawingml/2006/main" noChangeAspect="1"/>
             </wp:cNvGraphicFramePr>
@@ -1737,7 +1765,7 @@
               <a:graphicData uri="http://schemas.openxmlformats.org/drawingml/2006/picture">
                 <pic:pic xmlns:pic="http://schemas.openxmlformats.org/drawingml/2006/picture">
                   <pic:nvPicPr>
-                    <pic:cNvPr id="6" name="图片 6" descr="采购流程图png"/>
+                    <pic:cNvPr id="5" name="图片 5" descr="采购流程图png"/>
                     <pic:cNvPicPr>
                       <a:picLocks noChangeAspect="1"/>
                     </pic:cNvPicPr>
@@ -2034,7 +2062,7 @@
           <w:rFonts w:hint="eastAsia"/>
           <w:lang w:val="en-US" w:eastAsia="zh-CN"/>
         </w:rPr>
-        <w:t>5）销售部拿到盖章的合同通知销售人员回来拿合同与客户签约</w:t>
+        <w:t>5）销售部拿到盖章的合同通知销售人员回公司拿合同与客户签约</w:t>
       </w:r>
     </w:p>
     <w:p>
@@ -2050,7 +2078,7 @@
           <w:rFonts w:hint="eastAsia"/>
           <w:lang w:val="en-US" w:eastAsia="zh-CN"/>
         </w:rPr>
-        <w:t>6）双方签约后，把销售合同交给财务部负责收账开票，以及合同归档</w:t>
+        <w:t>6）双方签约后，把销售合同交给财务部负责收账开票，以及合同扫描归档</w:t>
       </w:r>
     </w:p>
     <w:p>
@@ -2130,7 +2158,7 @@
           <w:rFonts w:hint="eastAsia"/>
           <w:lang w:val="en-US" w:eastAsia="zh-CN"/>
         </w:rPr>
-        <w:t>3）服务部审批通过，法务部送采购合同给管理部审批</w:t>
+        <w:t>3）法务部审批通过，法务部送采购合同给管理部审批</w:t>
       </w:r>
     </w:p>
     <w:p>
@@ -2398,7 +2426,16 @@
           <w:rFonts w:hint="eastAsia"/>
           <w:lang w:val="en-US" w:eastAsia="zh-CN"/>
         </w:rPr>
-        <w:t>对管理员开放，对公司信息，部门信息，人员信息增删改查操作。</w:t>
+        <w:t>对管理员开放，负责</w:t>
+      </w:r>
+      <w:bookmarkStart w:id="11" w:name="_GoBack"/>
+      <w:bookmarkEnd w:id="11"/>
+      <w:r>
+        <w:rPr>
+          <w:rFonts w:hint="eastAsia"/>
+          <w:lang w:val="en-US" w:eastAsia="zh-CN"/>
+        </w:rPr>
+        <w:t>公司信息，部门信息，人员信息增删改查操作。</w:t>
       </w:r>
     </w:p>
     <w:p>
@@ -2540,7 +2577,7 @@
           <w:rFonts w:hint="eastAsia"/>
           <w:lang w:val="en-US" w:eastAsia="zh-CN"/>
         </w:rPr>
-        <w:t>销售合同审批，对销售部、法务部、管理部显示。</w:t>
+        <w:t>销售合同审批，对销售部、法务部、管理部开放。</w:t>
       </w:r>
     </w:p>
     <w:p>
@@ -2577,26 +2614,6 @@
           <w:lang w:val="en-US" w:eastAsia="zh-CN"/>
         </w:rPr>
         <w:t>5、采购管理</w:t>
-      </w:r>
-    </w:p>
-    <w:p>
-      <w:pPr>
-        <w:numPr>
-          <w:ilvl w:val="0"/>
-          <w:numId w:val="0"/>
-        </w:numPr>
-        <w:ind w:left="420" w:leftChars="200" w:firstLine="420" w:firstLineChars="0"/>
-        <w:rPr>
-          <w:rFonts w:hint="eastAsia"/>
-          <w:lang w:val="en-US" w:eastAsia="zh-CN"/>
-        </w:rPr>
-      </w:pPr>
-      <w:r>
-        <w:rPr>
-          <w:rFonts w:hint="eastAsia"/>
-          <w:lang w:val="en-US" w:eastAsia="zh-CN"/>
-        </w:rPr>
-        <w:t>采购合同审批，对采购部、法务部、管理部显示。</w:t>
       </w:r>
     </w:p>
     <w:p>
@@ -2822,22 +2839,6 @@
                       <a:ln w="6350">
                         <a:noFill/>
                       </a:ln>
-                      <a:extLst>
-                        <a:ext uri="{909E8E84-426E-40DD-AFC4-6F175D3DCCD1}">
-                          <a14:hiddenFill xmlns:a14="http://schemas.microsoft.com/office/drawing/2010/main">
-                            <a:solidFill>
-                              <a:schemeClr val="lt1"/>
-                            </a:solidFill>
-                          </a14:hiddenFill>
-                        </a:ext>
-                        <a:ext uri="{91240B29-F687-4F45-9708-019B960494DF}">
-                          <a14:hiddenLine xmlns:a14="http://schemas.microsoft.com/office/drawing/2010/main" w="6350">
-                            <a:solidFill>
-                              <a:prstClr val="black"/>
-                            </a:solidFill>
-                          </a14:hiddenLine>
-                        </a:ext>
-                      </a:extLst>
                     </wps:spPr>
                     <wps:style>
                       <a:lnRef idx="0">
@@ -2912,7 +2913,7 @@
         </mc:Choice>
         <mc:Fallback>
           <w:pict>
-            <v:shape id="_x0000_s1026" o:spid="_x0000_s1026" o:spt="202" type="#_x0000_t202" style="position:absolute;left:0pt;margin-top:0pt;height:144pt;width:144pt;mso-position-horizontal:center;mso-position-horizontal-relative:margin;mso-wrap-style:none;z-index:251658240;mso-width-relative:page;mso-height-relative:page;" filled="f" stroked="f" coordsize="21600,21600" o:gfxdata="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">
+            <v:shape id="_x0000_s1026" o:spid="_x0000_s1026" o:spt="202" type="#_x0000_t202" style="position:absolute;left:0pt;margin-top:0pt;height:144pt;width:144pt;mso-position-horizontal:center;mso-position-horizontal-relative:margin;mso-wrap-style:none;z-index:251658240;mso-width-relative:page;mso-height-relative:page;" filled="f" stroked="f" coordsize="21600,21600" o:gfxdata="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">
               <v:fill on="f" focussize="0,0"/>
               <v:stroke on="f" weight="0.5pt"/>
               <v:imagedata o:title=""/>
@@ -3582,6 +3583,7 @@
       <w:ind w:leftChars="0"/>
     </w:pPr>
     <w:rPr>
+      <w:rFonts w:ascii="Times New Roman" w:hAnsi="Times New Roman" w:eastAsia="宋体" w:cs="Times New Roman"/>
       <w:sz w:val="20"/>
       <w:szCs w:val="20"/>
     </w:rPr>
@@ -3593,6 +3595,7 @@
       <w:ind w:leftChars="200"/>
     </w:pPr>
     <w:rPr>
+      <w:rFonts w:ascii="Times New Roman" w:hAnsi="Times New Roman" w:eastAsia="宋体" w:cs="Times New Roman"/>
       <w:sz w:val="20"/>
       <w:szCs w:val="20"/>
     </w:rPr>
